--- a/课程项目.docx
+++ b/课程项目.docx
@@ -1,109 +1,159 @@
 
 <file path=word/document.xml><?xml version="1.0" encoding="utf-8"?>
-<w:document xmlns:wpc="http://schemas.microsoft.com/office/word/2010/wordprocessingCanvas" xmlns:mo="http://schemas.microsoft.com/office/mac/office/2008/main" xmlns:mc="http://schemas.openxmlformats.org/markup-compatibility/2006" xmlns:mv="urn:schemas-microsoft-com:mac:vml" xmlns:o="urn:schemas-microsoft-com:office:office" xmlns:r="http://schemas.openxmlformats.org/officeDocument/2006/relationships" xmlns:m="http://schemas.openxmlformats.org/officeDocument/2006/math" xmlns:v="urn:schemas-microsoft-com:vml" xmlns:wp14="http://schemas.microsoft.com/office/word/2010/wordprocessingDrawing" xmlns:wp="http://schemas.openxmlformats.org/drawingml/2006/wordprocessingDrawing" xmlns:w10="urn:schemas-microsoft-com:office:word" xmlns:w="http://schemas.openxmlformats.org/wordprocessingml/2006/main" xmlns:w14="http://schemas.microsoft.com/office/word/2010/wordml" xmlns:w15="http://schemas.microsoft.com/office/word/2012/wordml" xmlns:wpg="http://schemas.microsoft.com/office/word/2010/wordprocessingGroup" xmlns:wpi="http://schemas.microsoft.com/office/word/2010/wordprocessingInk" xmlns:wne="http://schemas.microsoft.com/office/word/2006/wordml" xmlns:wps="http://schemas.microsoft.com/office/word/2010/wordprocessingShape" mc:Ignorable="w14 w15 wp14">
+<w:document xmlns:wpc="http://schemas.microsoft.com/office/word/2010/wordprocessingCanvas" xmlns:mc="http://schemas.openxmlformats.org/markup-compatibility/2006" xmlns:o="urn:schemas-microsoft-com:office:office" xmlns:r="http://schemas.openxmlformats.org/officeDocument/2006/relationships" xmlns:m="http://schemas.openxmlformats.org/officeDocument/2006/math" xmlns:v="urn:schemas-microsoft-com:vml" xmlns:wp14="http://schemas.microsoft.com/office/word/2010/wordprocessingDrawing" xmlns:wp="http://schemas.openxmlformats.org/drawingml/2006/wordprocessingDrawing" xmlns:w10="urn:schemas-microsoft-com:office:word" xmlns:w="http://schemas.openxmlformats.org/wordprocessingml/2006/main" xmlns:w14="http://schemas.microsoft.com/office/word/2010/wordml" xmlns:w15="http://schemas.microsoft.com/office/word/2012/wordml" xmlns:wpg="http://schemas.microsoft.com/office/word/2010/wordprocessingGroup" xmlns:wpi="http://schemas.microsoft.com/office/word/2010/wordprocessingInk" xmlns:wne="http://schemas.microsoft.com/office/word/2006/wordml" xmlns:wps="http://schemas.microsoft.com/office/word/2010/wordprocessingShape" mc:Ignorable="w14 w15 wp14">
   <w:body>
     <w:p>
       <w:pPr>
         <w:jc w:val="center"/>
         <w:rPr>
+          <w:rFonts w:ascii="Microsoft YaHei UI" w:eastAsia="Microsoft YaHei UI" w:hAnsi="Microsoft YaHei UI"/>
           <w:b/>
-          <w:sz w:val="24"/>
-          <w:szCs w:val="24"/>
-        </w:rPr>
-      </w:pPr>
-    </w:p>
-    <w:p>
-      <w:pPr>
-        <w:jc w:val="center"/>
-        <w:rPr>
+          <w:sz w:val="28"/>
+          <w:szCs w:val="24"/>
+        </w:rPr>
+      </w:pPr>
+      <w:r>
+        <w:rPr>
+          <w:rFonts w:ascii="Microsoft YaHei UI" w:eastAsia="Microsoft YaHei UI" w:hAnsi="Microsoft YaHei UI" w:hint="eastAsia"/>
           <w:b/>
-          <w:sz w:val="24"/>
-          <w:szCs w:val="24"/>
-        </w:rPr>
-      </w:pPr>
-      <w:r>
-        <w:rPr>
-          <w:rFonts w:hint="eastAsia"/>
+          <w:sz w:val="28"/>
+          <w:szCs w:val="24"/>
+        </w:rPr>
+        <w:t>目标：开发一个</w:t>
+      </w:r>
+      <w:r>
+        <w:rPr>
+          <w:rFonts w:ascii="Microsoft YaHei UI" w:eastAsia="Microsoft YaHei UI" w:hAnsi="Microsoft YaHei UI" w:hint="eastAsia"/>
           <w:b/>
-          <w:sz w:val="24"/>
-          <w:szCs w:val="24"/>
-        </w:rPr>
-        <w:t>目标：开发一个</w:t>
-      </w:r>
-      <w:r>
-        <w:rPr>
-          <w:rFonts w:hint="eastAsia"/>
+          <w:sz w:val="28"/>
+          <w:szCs w:val="24"/>
+        </w:rPr>
+        <w:t>基于</w:t>
+      </w:r>
+      <w:r>
+        <w:rPr>
+          <w:rFonts w:ascii="Microsoft YaHei UI" w:eastAsia="Microsoft YaHei UI" w:hAnsi="Microsoft YaHei UI" w:hint="eastAsia"/>
           <w:b/>
-          <w:sz w:val="24"/>
-          <w:szCs w:val="24"/>
-        </w:rPr>
-        <w:t>基于</w:t>
-      </w:r>
-      <w:r>
-        <w:rPr>
-          <w:rFonts w:hint="eastAsia"/>
+          <w:sz w:val="28"/>
+          <w:szCs w:val="24"/>
+        </w:rPr>
+        <w:t>web</w:t>
+      </w:r>
+      <w:r>
+        <w:rPr>
+          <w:rFonts w:ascii="Microsoft YaHei UI" w:eastAsia="Microsoft YaHei UI" w:hAnsi="Microsoft YaHei UI" w:hint="eastAsia"/>
           <w:b/>
-          <w:sz w:val="24"/>
-          <w:szCs w:val="24"/>
-        </w:rPr>
-        <w:t>web</w:t>
-      </w:r>
-      <w:r>
-        <w:rPr>
-          <w:rFonts w:hint="eastAsia"/>
+          <w:sz w:val="28"/>
+          <w:szCs w:val="24"/>
+        </w:rPr>
+        <w:t>的运动社交</w:t>
+      </w:r>
+      <w:r>
+        <w:rPr>
+          <w:rFonts w:ascii="Microsoft YaHei UI" w:eastAsia="Microsoft YaHei UI" w:hAnsi="Microsoft YaHei UI" w:hint="eastAsia"/>
           <w:b/>
-          <w:sz w:val="24"/>
-          <w:szCs w:val="24"/>
-        </w:rPr>
-        <w:t>的运动社交</w:t>
-      </w:r>
-      <w:r>
-        <w:rPr>
-          <w:rFonts w:hint="eastAsia"/>
+          <w:sz w:val="28"/>
+          <w:szCs w:val="24"/>
+        </w:rPr>
+        <w:t>应用</w:t>
+      </w:r>
+    </w:p>
+    <w:p>
+      <w:pPr>
+        <w:rPr>
+          <w:rFonts w:ascii="Microsoft YaHei UI" w:eastAsia="Microsoft YaHei UI" w:hAnsi="Microsoft YaHei UI"/>
+          <w:sz w:val="24"/>
+          <w:szCs w:val="24"/>
+        </w:rPr>
+      </w:pPr>
+      <w:r>
+        <w:rPr>
+          <w:rFonts w:ascii="Microsoft YaHei UI" w:eastAsia="Microsoft YaHei UI" w:hAnsi="Microsoft YaHei UI" w:hint="eastAsia"/>
           <w:b/>
           <w:sz w:val="24"/>
           <w:szCs w:val="24"/>
         </w:rPr>
-        <w:t>应用</w:t>
-      </w:r>
-    </w:p>
-    <w:p>
-      <w:pPr>
-        <w:jc w:val="center"/>
-        <w:rPr>
+        <w:t>项目概述</w:t>
+      </w:r>
+      <w:r>
+        <w:rPr>
+          <w:rFonts w:ascii="Microsoft YaHei UI" w:eastAsia="Microsoft YaHei UI" w:hAnsi="Microsoft YaHei UI" w:hint="eastAsia"/>
+          <w:sz w:val="24"/>
+          <w:szCs w:val="24"/>
+        </w:rPr>
+        <w:t>：</w:t>
+      </w:r>
+    </w:p>
+    <w:p>
+      <w:pPr>
+        <w:rPr>
+          <w:rFonts w:ascii="Microsoft YaHei UI" w:eastAsia="Microsoft YaHei UI" w:hAnsi="Microsoft YaHei UI"/>
+          <w:sz w:val="24"/>
+          <w:szCs w:val="24"/>
+        </w:rPr>
+      </w:pPr>
+      <w:r>
+        <w:rPr>
+          <w:rFonts w:ascii="Microsoft YaHei UI" w:eastAsia="Microsoft YaHei UI" w:hAnsi="Microsoft YaHei UI" w:hint="eastAsia"/>
+          <w:sz w:val="24"/>
+          <w:szCs w:val="24"/>
+        </w:rPr>
+        <w:t>实现一个</w:t>
+      </w:r>
+      <w:r>
+        <w:rPr>
+          <w:rFonts w:ascii="Microsoft YaHei UI" w:eastAsia="Microsoft YaHei UI" w:hAnsi="Microsoft YaHei UI" w:hint="eastAsia"/>
+          <w:sz w:val="24"/>
+          <w:szCs w:val="24"/>
+        </w:rPr>
+        <w:t>运动社交的</w:t>
+      </w:r>
+      <w:r>
+        <w:rPr>
+          <w:rFonts w:ascii="Microsoft YaHei UI" w:eastAsia="Microsoft YaHei UI" w:hAnsi="Microsoft YaHei UI" w:hint="eastAsia"/>
+          <w:sz w:val="24"/>
+          <w:szCs w:val="24"/>
+        </w:rPr>
+        <w:t>web应用</w:t>
+      </w:r>
+      <w:r>
+        <w:rPr>
+          <w:rFonts w:ascii="Microsoft YaHei UI" w:eastAsia="Microsoft YaHei UI" w:hAnsi="Microsoft YaHei UI" w:hint="eastAsia"/>
+          <w:sz w:val="24"/>
+          <w:szCs w:val="24"/>
+        </w:rPr>
+        <w:t>。</w:t>
+      </w:r>
+    </w:p>
+    <w:p>
+      <w:pPr>
+        <w:rPr>
+          <w:rFonts w:ascii="Microsoft YaHei UI" w:eastAsia="Microsoft YaHei UI" w:hAnsi="Microsoft YaHei UI"/>
+          <w:sz w:val="24"/>
+          <w:szCs w:val="24"/>
+        </w:rPr>
+      </w:pPr>
+    </w:p>
+    <w:p>
+      <w:pPr>
+        <w:rPr>
+          <w:rFonts w:ascii="Microsoft YaHei UI" w:eastAsia="Microsoft YaHei UI" w:hAnsi="Microsoft YaHei UI"/>
+          <w:sz w:val="24"/>
+          <w:szCs w:val="24"/>
+        </w:rPr>
+      </w:pPr>
+      <w:r>
+        <w:rPr>
+          <w:rFonts w:ascii="Microsoft YaHei UI" w:eastAsia="Microsoft YaHei UI" w:hAnsi="Microsoft YaHei UI" w:hint="eastAsia"/>
           <w:b/>
           <w:sz w:val="24"/>
           <w:szCs w:val="24"/>
         </w:rPr>
-      </w:pPr>
-    </w:p>
-    <w:p>
-      <w:pPr>
-        <w:rPr>
-          <w:sz w:val="24"/>
-          <w:szCs w:val="24"/>
-        </w:rPr>
-      </w:pPr>
-    </w:p>
-    <w:p>
-      <w:pPr>
-        <w:rPr>
-          <w:sz w:val="24"/>
-          <w:szCs w:val="24"/>
-        </w:rPr>
-      </w:pPr>
-      <w:r>
-        <w:rPr>
-          <w:rFonts w:hint="eastAsia"/>
-          <w:b/>
-          <w:sz w:val="24"/>
-          <w:szCs w:val="24"/>
-        </w:rPr>
-        <w:t>项目概述</w:t>
-      </w:r>
-      <w:r>
-        <w:rPr>
-          <w:rFonts w:hint="eastAsia"/>
+        <w:t>功能需求</w:t>
+      </w:r>
+      <w:r>
+        <w:rPr>
+          <w:rFonts w:ascii="Microsoft YaHei UI" w:eastAsia="Microsoft YaHei UI" w:hAnsi="Microsoft YaHei UI" w:hint="eastAsia"/>
           <w:sz w:val="24"/>
           <w:szCs w:val="24"/>
         </w:rPr>
@@ -112,101 +162,21 @@
     </w:p>
     <w:p>
       <w:pPr>
-        <w:rPr>
-          <w:sz w:val="24"/>
-          <w:szCs w:val="24"/>
-        </w:rPr>
-      </w:pPr>
-      <w:r>
-        <w:rPr>
-          <w:rFonts w:hint="eastAsia"/>
-          <w:sz w:val="24"/>
-          <w:szCs w:val="24"/>
-        </w:rPr>
-        <w:t>实现一个</w:t>
-      </w:r>
-      <w:r>
-        <w:rPr>
-          <w:rFonts w:hint="eastAsia"/>
-          <w:sz w:val="24"/>
-          <w:szCs w:val="24"/>
-        </w:rPr>
-        <w:t>运动社交的</w:t>
-      </w:r>
-      <w:r>
-        <w:rPr>
-          <w:rFonts w:hint="eastAsia"/>
-          <w:sz w:val="24"/>
-          <w:szCs w:val="24"/>
-        </w:rPr>
-        <w:t>web</w:t>
-      </w:r>
-      <w:r>
-        <w:rPr>
-          <w:rFonts w:hint="eastAsia"/>
-          <w:sz w:val="24"/>
-          <w:szCs w:val="24"/>
-        </w:rPr>
-        <w:t>应用</w:t>
-      </w:r>
-      <w:r>
-        <w:rPr>
-          <w:rFonts w:hint="eastAsia"/>
-          <w:sz w:val="24"/>
-          <w:szCs w:val="24"/>
-        </w:rPr>
-        <w:t>。</w:t>
-      </w:r>
-    </w:p>
-    <w:p>
-      <w:pPr>
-        <w:rPr>
-          <w:sz w:val="24"/>
-          <w:szCs w:val="24"/>
-        </w:rPr>
-      </w:pPr>
-    </w:p>
-    <w:p>
-      <w:pPr>
-        <w:rPr>
-          <w:sz w:val="24"/>
-          <w:szCs w:val="24"/>
-        </w:rPr>
-      </w:pPr>
-      <w:r>
-        <w:rPr>
-          <w:rFonts w:hint="eastAsia"/>
-          <w:b/>
-          <w:sz w:val="24"/>
-          <w:szCs w:val="24"/>
-        </w:rPr>
-        <w:t>功能需求</w:t>
-      </w:r>
-      <w:r>
-        <w:rPr>
-          <w:rFonts w:hint="eastAsia"/>
-          <w:sz w:val="24"/>
-          <w:szCs w:val="24"/>
-        </w:rPr>
-        <w:t>：</w:t>
-      </w:r>
-    </w:p>
-    <w:p>
-      <w:pPr>
-        <w:pStyle w:val="a7"/>
+        <w:pStyle w:val="a5"/>
         <w:numPr>
           <w:ilvl w:val="0"/>
           <w:numId w:val="1"/>
         </w:numPr>
         <w:ind w:firstLineChars="0"/>
         <w:rPr>
-          <w:sz w:val="24"/>
-          <w:szCs w:val="24"/>
-        </w:rPr>
-      </w:pPr>
-      <w:r>
-        <w:rPr>
-          <w:rFonts w:hint="eastAsia"/>
+          <w:rFonts w:ascii="Microsoft YaHei UI" w:eastAsia="Microsoft YaHei UI" w:hAnsi="Microsoft YaHei UI"/>
+          <w:sz w:val="24"/>
+          <w:szCs w:val="24"/>
+        </w:rPr>
+      </w:pPr>
+      <w:r>
+        <w:rPr>
+          <w:rFonts w:ascii="Microsoft YaHei UI" w:eastAsia="Microsoft YaHei UI" w:hAnsi="Microsoft YaHei UI" w:hint="eastAsia"/>
           <w:sz w:val="24"/>
           <w:szCs w:val="24"/>
         </w:rPr>
@@ -214,7 +184,7 @@
       </w:r>
       <w:r>
         <w:rPr>
-          <w:rFonts w:hint="eastAsia"/>
+          <w:rFonts w:ascii="Microsoft YaHei UI" w:eastAsia="Microsoft YaHei UI" w:hAnsi="Microsoft YaHei UI" w:hint="eastAsia"/>
           <w:sz w:val="24"/>
           <w:szCs w:val="24"/>
         </w:rPr>
@@ -222,7 +192,7 @@
       </w:r>
       <w:r>
         <w:rPr>
-          <w:rFonts w:hint="eastAsia"/>
+          <w:rFonts w:ascii="Microsoft YaHei UI" w:eastAsia="Microsoft YaHei UI" w:hAnsi="Microsoft YaHei UI" w:hint="eastAsia"/>
           <w:sz w:val="24"/>
           <w:szCs w:val="24"/>
         </w:rPr>
@@ -230,7 +200,7 @@
       </w:r>
       <w:r>
         <w:rPr>
-          <w:rFonts w:hint="eastAsia"/>
+          <w:rFonts w:ascii="Microsoft YaHei UI" w:eastAsia="Microsoft YaHei UI" w:hAnsi="Microsoft YaHei UI" w:hint="eastAsia"/>
           <w:sz w:val="24"/>
           <w:szCs w:val="24"/>
         </w:rPr>
@@ -238,7 +208,7 @@
       </w:r>
       <w:r>
         <w:rPr>
-          <w:rFonts w:hint="eastAsia"/>
+          <w:rFonts w:ascii="Microsoft YaHei UI" w:eastAsia="Microsoft YaHei UI" w:hAnsi="Microsoft YaHei UI" w:hint="eastAsia"/>
           <w:sz w:val="24"/>
           <w:szCs w:val="24"/>
         </w:rPr>
@@ -246,7 +216,7 @@
       </w:r>
       <w:r>
         <w:rPr>
-          <w:rFonts w:hint="eastAsia"/>
+          <w:rFonts w:ascii="Microsoft YaHei UI" w:eastAsia="Microsoft YaHei UI" w:hAnsi="Microsoft YaHei UI" w:hint="eastAsia"/>
           <w:sz w:val="24"/>
           <w:szCs w:val="24"/>
         </w:rPr>
@@ -254,23 +224,15 @@
       </w:r>
       <w:r>
         <w:rPr>
-          <w:rFonts w:hint="eastAsia"/>
-          <w:sz w:val="24"/>
-          <w:szCs w:val="24"/>
-        </w:rPr>
-        <w:t>基于</w:t>
-      </w:r>
-      <w:r>
-        <w:rPr>
-          <w:rFonts w:hint="eastAsia"/>
-          <w:sz w:val="24"/>
-          <w:szCs w:val="24"/>
-        </w:rPr>
-        <w:t>restful</w:t>
-      </w:r>
-      <w:r>
-        <w:rPr>
-          <w:rFonts w:hint="eastAsia"/>
+          <w:rFonts w:ascii="Microsoft YaHei UI" w:eastAsia="Microsoft YaHei UI" w:hAnsi="Microsoft YaHei UI" w:hint="eastAsia"/>
+          <w:sz w:val="24"/>
+          <w:szCs w:val="24"/>
+        </w:rPr>
+        <w:t>基于restful</w:t>
+      </w:r>
+      <w:r>
+        <w:rPr>
+          <w:rFonts w:ascii="Microsoft YaHei UI" w:eastAsia="Microsoft YaHei UI" w:hAnsi="Microsoft YaHei UI" w:hint="eastAsia"/>
           <w:sz w:val="24"/>
           <w:szCs w:val="24"/>
         </w:rPr>
@@ -278,7 +240,7 @@
       </w:r>
       <w:r>
         <w:rPr>
-          <w:rFonts w:hint="eastAsia"/>
+          <w:rFonts w:ascii="Microsoft YaHei UI" w:eastAsia="Microsoft YaHei UI" w:hAnsi="Microsoft YaHei UI" w:hint="eastAsia"/>
           <w:sz w:val="24"/>
           <w:szCs w:val="24"/>
         </w:rPr>
@@ -286,7 +248,7 @@
       </w:r>
       <w:r>
         <w:rPr>
-          <w:rFonts w:hint="eastAsia"/>
+          <w:rFonts w:ascii="Microsoft YaHei UI" w:eastAsia="Microsoft YaHei UI" w:hAnsi="Microsoft YaHei UI" w:hint="eastAsia"/>
           <w:sz w:val="24"/>
           <w:szCs w:val="24"/>
         </w:rPr>
@@ -294,7 +256,7 @@
       </w:r>
       <w:r>
         <w:rPr>
-          <w:rFonts w:hint="eastAsia"/>
+          <w:rFonts w:ascii="Microsoft YaHei UI" w:eastAsia="Microsoft YaHei UI" w:hAnsi="Microsoft YaHei UI" w:hint="eastAsia"/>
           <w:sz w:val="24"/>
           <w:szCs w:val="24"/>
         </w:rPr>
@@ -302,7 +264,7 @@
       </w:r>
       <w:r>
         <w:rPr>
-          <w:rFonts w:hint="eastAsia"/>
+          <w:rFonts w:ascii="Microsoft YaHei UI" w:eastAsia="Microsoft YaHei UI" w:hAnsi="Microsoft YaHei UI" w:hint="eastAsia"/>
           <w:sz w:val="24"/>
           <w:szCs w:val="24"/>
         </w:rPr>
@@ -310,7 +272,7 @@
       </w:r>
       <w:r>
         <w:rPr>
-          <w:rFonts w:hint="eastAsia"/>
+          <w:rFonts w:ascii="Microsoft YaHei UI" w:eastAsia="Microsoft YaHei UI" w:hAnsi="Microsoft YaHei UI" w:hint="eastAsia"/>
           <w:sz w:val="24"/>
           <w:szCs w:val="24"/>
         </w:rPr>
@@ -318,45 +280,30 @@
       </w:r>
       <w:r>
         <w:rPr>
-          <w:rFonts w:hint="eastAsia"/>
-          <w:sz w:val="24"/>
-          <w:szCs w:val="24"/>
-        </w:rPr>
-        <w:t>条，数据格式参考类似设备定义（</w:t>
-      </w:r>
-      <w:r>
-        <w:rPr>
-          <w:rFonts w:hint="eastAsia"/>
-          <w:sz w:val="24"/>
-          <w:szCs w:val="24"/>
-        </w:rPr>
-        <w:t>xml</w:t>
-      </w:r>
-      <w:r>
-        <w:rPr>
-          <w:rFonts w:hint="eastAsia"/>
-          <w:sz w:val="24"/>
-          <w:szCs w:val="24"/>
-        </w:rPr>
-        <w:t>格式），并在设计文档中给出详细说明。</w:t>
-      </w:r>
-    </w:p>
-    <w:p>
-      <w:pPr>
-        <w:pStyle w:val="a7"/>
+          <w:rFonts w:ascii="Microsoft YaHei UI" w:eastAsia="Microsoft YaHei UI" w:hAnsi="Microsoft YaHei UI" w:hint="eastAsia"/>
+          <w:sz w:val="24"/>
+          <w:szCs w:val="24"/>
+        </w:rPr>
+        <w:t>条，数据格式参考类似设备定义（xml格式），并在设计文档中给出详细说明。</w:t>
+      </w:r>
+    </w:p>
+    <w:p>
+      <w:pPr>
+        <w:pStyle w:val="a5"/>
         <w:numPr>
           <w:ilvl w:val="0"/>
           <w:numId w:val="1"/>
         </w:numPr>
         <w:ind w:firstLineChars="0"/>
         <w:rPr>
-          <w:sz w:val="24"/>
-          <w:szCs w:val="24"/>
-        </w:rPr>
-      </w:pPr>
-      <w:r>
-        <w:rPr>
-          <w:rFonts w:hint="eastAsia"/>
+          <w:rFonts w:ascii="Microsoft YaHei UI" w:eastAsia="Microsoft YaHei UI" w:hAnsi="Microsoft YaHei UI"/>
+          <w:sz w:val="24"/>
+          <w:szCs w:val="24"/>
+        </w:rPr>
+      </w:pPr>
+      <w:r>
+        <w:rPr>
+          <w:rFonts w:ascii="Microsoft YaHei UI" w:eastAsia="Microsoft YaHei UI" w:hAnsi="Microsoft YaHei UI" w:hint="eastAsia"/>
           <w:sz w:val="24"/>
           <w:szCs w:val="24"/>
         </w:rPr>
@@ -364,7 +311,7 @@
       </w:r>
       <w:r>
         <w:rPr>
-          <w:rFonts w:hint="eastAsia"/>
+          <w:rFonts w:ascii="Microsoft YaHei UI" w:eastAsia="Microsoft YaHei UI" w:hAnsi="Microsoft YaHei UI" w:hint="eastAsia"/>
           <w:sz w:val="24"/>
           <w:szCs w:val="24"/>
         </w:rPr>
@@ -372,7 +319,7 @@
       </w:r>
       <w:r>
         <w:rPr>
-          <w:rFonts w:hint="eastAsia"/>
+          <w:rFonts w:ascii="Microsoft YaHei UI" w:eastAsia="Microsoft YaHei UI" w:hAnsi="Microsoft YaHei UI" w:hint="eastAsia"/>
           <w:sz w:val="24"/>
           <w:szCs w:val="24"/>
         </w:rPr>
@@ -380,7 +327,7 @@
       </w:r>
       <w:r>
         <w:rPr>
-          <w:rFonts w:hint="eastAsia"/>
+          <w:rFonts w:ascii="Microsoft YaHei UI" w:eastAsia="Microsoft YaHei UI" w:hAnsi="Microsoft YaHei UI" w:hint="eastAsia"/>
           <w:sz w:val="24"/>
           <w:szCs w:val="24"/>
         </w:rPr>
@@ -389,20 +336,21 @@
     </w:p>
     <w:p>
       <w:pPr>
-        <w:pStyle w:val="a7"/>
+        <w:pStyle w:val="a5"/>
         <w:numPr>
           <w:ilvl w:val="0"/>
           <w:numId w:val="1"/>
         </w:numPr>
         <w:ind w:firstLineChars="0"/>
         <w:rPr>
-          <w:sz w:val="24"/>
-          <w:szCs w:val="24"/>
-        </w:rPr>
-      </w:pPr>
-      <w:r>
-        <w:rPr>
-          <w:rFonts w:hint="eastAsia"/>
+          <w:rFonts w:ascii="Microsoft YaHei UI" w:eastAsia="Microsoft YaHei UI" w:hAnsi="Microsoft YaHei UI"/>
+          <w:sz w:val="24"/>
+          <w:szCs w:val="24"/>
+        </w:rPr>
+      </w:pPr>
+      <w:r>
+        <w:rPr>
+          <w:rFonts w:ascii="Microsoft YaHei UI" w:eastAsia="Microsoft YaHei UI" w:hAnsi="Microsoft YaHei UI" w:hint="eastAsia"/>
           <w:sz w:val="24"/>
           <w:szCs w:val="24"/>
         </w:rPr>
@@ -410,7 +358,7 @@
       </w:r>
       <w:r>
         <w:rPr>
-          <w:rFonts w:hint="eastAsia"/>
+          <w:rFonts w:ascii="Microsoft YaHei UI" w:eastAsia="Microsoft YaHei UI" w:hAnsi="Microsoft YaHei UI" w:hint="eastAsia"/>
           <w:sz w:val="24"/>
           <w:szCs w:val="24"/>
         </w:rPr>
@@ -418,7 +366,7 @@
       </w:r>
       <w:r>
         <w:rPr>
-          <w:rFonts w:hint="eastAsia"/>
+          <w:rFonts w:ascii="Microsoft YaHei UI" w:eastAsia="Microsoft YaHei UI" w:hAnsi="Microsoft YaHei UI" w:hint="eastAsia"/>
           <w:sz w:val="24"/>
           <w:szCs w:val="24"/>
         </w:rPr>
@@ -426,7 +374,7 @@
       </w:r>
       <w:r>
         <w:rPr>
-          <w:rFonts w:hint="eastAsia"/>
+          <w:rFonts w:ascii="Microsoft YaHei UI" w:eastAsia="Microsoft YaHei UI" w:hAnsi="Microsoft YaHei UI" w:hint="eastAsia"/>
           <w:sz w:val="24"/>
           <w:szCs w:val="24"/>
         </w:rPr>
@@ -435,28 +383,31 @@
     </w:p>
     <w:p>
       <w:pPr>
-        <w:pStyle w:val="a7"/>
+        <w:pStyle w:val="a5"/>
         <w:numPr>
           <w:ilvl w:val="0"/>
           <w:numId w:val="1"/>
         </w:numPr>
         <w:ind w:firstLineChars="0"/>
         <w:rPr>
-          <w:sz w:val="24"/>
-          <w:szCs w:val="24"/>
-        </w:rPr>
-      </w:pPr>
-      <w:r>
-        <w:rPr>
-          <w:rFonts w:hint="eastAsia"/>
+          <w:rFonts w:ascii="Microsoft YaHei UI" w:eastAsia="Microsoft YaHei UI" w:hAnsi="Microsoft YaHei UI"/>
+          <w:sz w:val="24"/>
+          <w:szCs w:val="24"/>
+        </w:rPr>
+      </w:pPr>
+      <w:r>
+        <w:rPr>
+          <w:rFonts w:ascii="Microsoft YaHei UI" w:eastAsia="Microsoft YaHei UI" w:hAnsi="Microsoft YaHei UI" w:hint="eastAsia"/>
           <w:sz w:val="24"/>
           <w:szCs w:val="24"/>
         </w:rPr>
         <w:t>权限</w:t>
       </w:r>
-      <w:r>
-        <w:rPr>
-          <w:rFonts w:hint="eastAsia"/>
+      <w:bookmarkStart w:id="0" w:name="_GoBack"/>
+      <w:bookmarkEnd w:id="0"/>
+      <w:r>
+        <w:rPr>
+          <w:rFonts w:ascii="Microsoft YaHei UI" w:eastAsia="Microsoft YaHei UI" w:hAnsi="Microsoft YaHei UI" w:hint="eastAsia"/>
           <w:sz w:val="24"/>
           <w:szCs w:val="24"/>
         </w:rPr>
@@ -464,7 +415,7 @@
       </w:r>
       <w:r>
         <w:rPr>
-          <w:rFonts w:hint="eastAsia"/>
+          <w:rFonts w:ascii="Microsoft YaHei UI" w:eastAsia="Microsoft YaHei UI" w:hAnsi="Microsoft YaHei UI" w:hint="eastAsia"/>
           <w:sz w:val="24"/>
           <w:szCs w:val="24"/>
         </w:rPr>
@@ -472,7 +423,7 @@
       </w:r>
       <w:r>
         <w:rPr>
-          <w:rFonts w:hint="eastAsia"/>
+          <w:rFonts w:ascii="Microsoft YaHei UI" w:eastAsia="Microsoft YaHei UI" w:hAnsi="Microsoft YaHei UI" w:hint="eastAsia"/>
           <w:sz w:val="24"/>
           <w:szCs w:val="24"/>
         </w:rPr>
@@ -480,7 +431,7 @@
       </w:r>
       <w:r>
         <w:rPr>
-          <w:rFonts w:hint="eastAsia"/>
+          <w:rFonts w:ascii="Microsoft YaHei UI" w:eastAsia="Microsoft YaHei UI" w:hAnsi="Microsoft YaHei UI" w:hint="eastAsia"/>
           <w:sz w:val="24"/>
           <w:szCs w:val="24"/>
         </w:rPr>
@@ -488,7 +439,7 @@
       </w:r>
       <w:r>
         <w:rPr>
-          <w:rFonts w:hint="eastAsia"/>
+          <w:rFonts w:ascii="Microsoft YaHei UI" w:eastAsia="Microsoft YaHei UI" w:hAnsi="Microsoft YaHei UI" w:hint="eastAsia"/>
           <w:sz w:val="24"/>
           <w:szCs w:val="24"/>
         </w:rPr>
@@ -496,7 +447,7 @@
       </w:r>
       <w:r>
         <w:rPr>
-          <w:rFonts w:hint="eastAsia"/>
+          <w:rFonts w:ascii="Microsoft YaHei UI" w:eastAsia="Microsoft YaHei UI" w:hAnsi="Microsoft YaHei UI" w:hint="eastAsia"/>
           <w:sz w:val="24"/>
           <w:szCs w:val="24"/>
         </w:rPr>
@@ -504,7 +455,7 @@
       </w:r>
       <w:r>
         <w:rPr>
-          <w:rFonts w:hint="eastAsia"/>
+          <w:rFonts w:ascii="Microsoft YaHei UI" w:eastAsia="Microsoft YaHei UI" w:hAnsi="Microsoft YaHei UI" w:hint="eastAsia"/>
           <w:sz w:val="24"/>
           <w:szCs w:val="24"/>
         </w:rPr>
@@ -513,20 +464,21 @@
     </w:p>
     <w:p>
       <w:pPr>
-        <w:pStyle w:val="a7"/>
+        <w:pStyle w:val="a5"/>
         <w:numPr>
           <w:ilvl w:val="0"/>
           <w:numId w:val="1"/>
         </w:numPr>
         <w:ind w:firstLineChars="0"/>
         <w:rPr>
-          <w:sz w:val="24"/>
-          <w:szCs w:val="24"/>
-        </w:rPr>
-      </w:pPr>
-      <w:r>
-        <w:rPr>
-          <w:rFonts w:hint="eastAsia"/>
+          <w:rFonts w:ascii="Microsoft YaHei UI" w:eastAsia="Microsoft YaHei UI" w:hAnsi="Microsoft YaHei UI"/>
+          <w:sz w:val="24"/>
+          <w:szCs w:val="24"/>
+        </w:rPr>
+      </w:pPr>
+      <w:r>
+        <w:rPr>
+          <w:rFonts w:ascii="Microsoft YaHei UI" w:eastAsia="Microsoft YaHei UI" w:hAnsi="Microsoft YaHei UI" w:hint="eastAsia"/>
           <w:sz w:val="24"/>
           <w:szCs w:val="24"/>
         </w:rPr>
@@ -534,7 +486,7 @@
       </w:r>
       <w:r>
         <w:rPr>
-          <w:rFonts w:hint="eastAsia"/>
+          <w:rFonts w:ascii="Microsoft YaHei UI" w:eastAsia="Microsoft YaHei UI" w:hAnsi="Microsoft YaHei UI" w:hint="eastAsia"/>
           <w:sz w:val="24"/>
           <w:szCs w:val="24"/>
         </w:rPr>
@@ -543,20 +495,21 @@
     </w:p>
     <w:p>
       <w:pPr>
-        <w:pStyle w:val="a7"/>
+        <w:pStyle w:val="a5"/>
         <w:numPr>
           <w:ilvl w:val="0"/>
           <w:numId w:val="1"/>
         </w:numPr>
         <w:ind w:firstLineChars="0"/>
         <w:rPr>
-          <w:sz w:val="24"/>
-          <w:szCs w:val="24"/>
-        </w:rPr>
-      </w:pPr>
-      <w:r>
-        <w:rPr>
-          <w:rFonts w:hint="eastAsia"/>
+          <w:rFonts w:ascii="Microsoft YaHei UI" w:eastAsia="Microsoft YaHei UI" w:hAnsi="Microsoft YaHei UI"/>
+          <w:sz w:val="24"/>
+          <w:szCs w:val="24"/>
+        </w:rPr>
+      </w:pPr>
+      <w:r>
+        <w:rPr>
+          <w:rFonts w:ascii="Microsoft YaHei UI" w:eastAsia="Microsoft YaHei UI" w:hAnsi="Microsoft YaHei UI" w:hint="eastAsia"/>
           <w:sz w:val="24"/>
           <w:szCs w:val="24"/>
         </w:rPr>
@@ -564,7 +517,7 @@
       </w:r>
       <w:r>
         <w:rPr>
-          <w:rFonts w:hint="eastAsia"/>
+          <w:rFonts w:ascii="Microsoft YaHei UI" w:eastAsia="Microsoft YaHei UI" w:hAnsi="Microsoft YaHei UI" w:hint="eastAsia"/>
           <w:sz w:val="24"/>
           <w:szCs w:val="24"/>
         </w:rPr>
@@ -572,7 +525,7 @@
       </w:r>
       <w:r>
         <w:rPr>
-          <w:rFonts w:hint="eastAsia"/>
+          <w:rFonts w:ascii="Microsoft YaHei UI" w:eastAsia="Microsoft YaHei UI" w:hAnsi="Microsoft YaHei UI" w:hint="eastAsia"/>
           <w:sz w:val="24"/>
           <w:szCs w:val="24"/>
         </w:rPr>
@@ -582,29 +535,32 @@
     <w:p>
       <w:pPr>
         <w:rPr>
-          <w:sz w:val="24"/>
-          <w:szCs w:val="24"/>
-        </w:rPr>
-      </w:pPr>
-    </w:p>
-    <w:p>
-      <w:pPr>
-        <w:rPr>
-          <w:sz w:val="24"/>
-          <w:szCs w:val="24"/>
-        </w:rPr>
-      </w:pPr>
-    </w:p>
-    <w:p>
-      <w:pPr>
-        <w:rPr>
-          <w:sz w:val="24"/>
-          <w:szCs w:val="24"/>
-        </w:rPr>
-      </w:pPr>
-      <w:r>
-        <w:rPr>
-          <w:rFonts w:hint="eastAsia"/>
+          <w:rFonts w:ascii="Microsoft YaHei UI" w:eastAsia="Microsoft YaHei UI" w:hAnsi="Microsoft YaHei UI"/>
+          <w:sz w:val="24"/>
+          <w:szCs w:val="24"/>
+        </w:rPr>
+      </w:pPr>
+    </w:p>
+    <w:p>
+      <w:pPr>
+        <w:rPr>
+          <w:rFonts w:ascii="Microsoft YaHei UI" w:eastAsia="Microsoft YaHei UI" w:hAnsi="Microsoft YaHei UI"/>
+          <w:sz w:val="24"/>
+          <w:szCs w:val="24"/>
+        </w:rPr>
+      </w:pPr>
+    </w:p>
+    <w:p>
+      <w:pPr>
+        <w:rPr>
+          <w:rFonts w:ascii="Microsoft YaHei UI" w:eastAsia="Microsoft YaHei UI" w:hAnsi="Microsoft YaHei UI"/>
+          <w:sz w:val="24"/>
+          <w:szCs w:val="24"/>
+        </w:rPr>
+      </w:pPr>
+      <w:r>
+        <w:rPr>
+          <w:rFonts w:ascii="Microsoft YaHei UI" w:eastAsia="Microsoft YaHei UI" w:hAnsi="Microsoft YaHei UI" w:hint="eastAsia"/>
           <w:b/>
           <w:sz w:val="24"/>
           <w:szCs w:val="24"/>
@@ -613,7 +569,7 @@
       </w:r>
       <w:r>
         <w:rPr>
-          <w:rFonts w:hint="eastAsia"/>
+          <w:rFonts w:ascii="Microsoft YaHei UI" w:eastAsia="Microsoft YaHei UI" w:hAnsi="Microsoft YaHei UI" w:hint="eastAsia"/>
           <w:sz w:val="24"/>
           <w:szCs w:val="24"/>
         </w:rPr>
@@ -622,20 +578,21 @@
     </w:p>
     <w:p>
       <w:pPr>
-        <w:pStyle w:val="a7"/>
+        <w:pStyle w:val="a5"/>
         <w:numPr>
           <w:ilvl w:val="0"/>
           <w:numId w:val="3"/>
         </w:numPr>
         <w:ind w:firstLineChars="0"/>
         <w:rPr>
-          <w:sz w:val="24"/>
-          <w:szCs w:val="24"/>
-        </w:rPr>
-      </w:pPr>
-      <w:r>
-        <w:rPr>
-          <w:rFonts w:hint="eastAsia"/>
+          <w:rFonts w:ascii="Microsoft YaHei UI" w:eastAsia="Microsoft YaHei UI" w:hAnsi="Microsoft YaHei UI"/>
+          <w:sz w:val="24"/>
+          <w:szCs w:val="24"/>
+        </w:rPr>
+      </w:pPr>
+      <w:r>
+        <w:rPr>
+          <w:rFonts w:ascii="Microsoft YaHei UI" w:eastAsia="Microsoft YaHei UI" w:hAnsi="Microsoft YaHei UI" w:hint="eastAsia"/>
           <w:sz w:val="24"/>
           <w:szCs w:val="24"/>
         </w:rPr>
@@ -644,7 +601,8 @@
       <w:hyperlink r:id="rId7" w:history="1">
         <w:r>
           <w:rPr>
-            <w:rStyle w:val="a8"/>
+            <w:rStyle w:val="a6"/>
+            <w:rFonts w:ascii="Microsoft YaHei UI" w:eastAsia="Microsoft YaHei UI" w:hAnsi="Microsoft YaHei UI"/>
             <w:sz w:val="24"/>
             <w:szCs w:val="24"/>
           </w:rPr>
@@ -653,7 +611,7 @@
       </w:hyperlink>
       <w:r>
         <w:rPr>
-          <w:rFonts w:hint="eastAsia"/>
+          <w:rFonts w:ascii="Microsoft YaHei UI" w:eastAsia="Microsoft YaHei UI" w:hAnsi="Microsoft YaHei UI" w:hint="eastAsia"/>
           <w:sz w:val="24"/>
           <w:szCs w:val="24"/>
         </w:rPr>
@@ -661,7 +619,7 @@
       </w:r>
       <w:r>
         <w:rPr>
-          <w:rFonts w:hint="eastAsia"/>
+          <w:rFonts w:ascii="Microsoft YaHei UI" w:eastAsia="Microsoft YaHei UI" w:hAnsi="Microsoft YaHei UI" w:hint="eastAsia"/>
           <w:sz w:val="24"/>
           <w:szCs w:val="24"/>
         </w:rPr>
@@ -670,78 +628,52 @@
     </w:p>
     <w:p>
       <w:pPr>
-        <w:pStyle w:val="a7"/>
+        <w:pStyle w:val="a5"/>
         <w:numPr>
           <w:ilvl w:val="0"/>
           <w:numId w:val="3"/>
         </w:numPr>
         <w:ind w:firstLineChars="0"/>
         <w:rPr>
-          <w:sz w:val="24"/>
-          <w:szCs w:val="24"/>
-        </w:rPr>
-      </w:pPr>
-      <w:r>
-        <w:rPr>
-          <w:rFonts w:hint="eastAsia"/>
-          <w:sz w:val="24"/>
-          <w:szCs w:val="24"/>
-        </w:rPr>
-        <w:t>只可以选用</w:t>
-      </w:r>
-      <w:proofErr w:type="spellStart"/>
-      <w:r>
-        <w:rPr>
-          <w:rFonts w:hint="eastAsia"/>
-          <w:sz w:val="24"/>
-          <w:szCs w:val="24"/>
-        </w:rPr>
-        <w:t>php</w:t>
-      </w:r>
-      <w:proofErr w:type="spellEnd"/>
-      <w:r>
-        <w:rPr>
-          <w:rFonts w:hint="eastAsia"/>
-          <w:sz w:val="24"/>
-          <w:szCs w:val="24"/>
-        </w:rPr>
-        <w:t>，数据库必须使用</w:t>
-      </w:r>
-      <w:proofErr w:type="spellStart"/>
-      <w:r>
-        <w:rPr>
-          <w:rFonts w:hint="eastAsia"/>
-          <w:sz w:val="24"/>
-          <w:szCs w:val="24"/>
-        </w:rPr>
-        <w:t>sqlite</w:t>
-      </w:r>
-      <w:proofErr w:type="spellEnd"/>
-      <w:r>
-        <w:rPr>
-          <w:rFonts w:hint="eastAsia"/>
-          <w:sz w:val="24"/>
-          <w:szCs w:val="24"/>
-        </w:rPr>
-        <w:t>。</w:t>
-      </w:r>
-    </w:p>
-    <w:p>
-      <w:pPr>
-        <w:pStyle w:val="a7"/>
+          <w:rFonts w:ascii="Microsoft YaHei UI" w:eastAsia="Microsoft YaHei UI" w:hAnsi="Microsoft YaHei UI"/>
+          <w:sz w:val="24"/>
+          <w:szCs w:val="24"/>
+        </w:rPr>
+      </w:pPr>
+      <w:r>
+        <w:rPr>
+          <w:rFonts w:ascii="Microsoft YaHei UI" w:eastAsia="Microsoft YaHei UI" w:hAnsi="Microsoft YaHei UI" w:hint="eastAsia"/>
+          <w:sz w:val="24"/>
+          <w:szCs w:val="24"/>
+        </w:rPr>
+        <w:t>只可以选用php</w:t>
+      </w:r>
+      <w:r>
+        <w:rPr>
+          <w:rFonts w:ascii="Microsoft YaHei UI" w:eastAsia="Microsoft YaHei UI" w:hAnsi="Microsoft YaHei UI" w:hint="eastAsia"/>
+          <w:sz w:val="24"/>
+          <w:szCs w:val="24"/>
+        </w:rPr>
+        <w:t>，数据库必须使用sqlite。</w:t>
+      </w:r>
+    </w:p>
+    <w:p>
+      <w:pPr>
+        <w:pStyle w:val="a5"/>
         <w:numPr>
           <w:ilvl w:val="0"/>
           <w:numId w:val="3"/>
         </w:numPr>
         <w:ind w:firstLineChars="0"/>
         <w:rPr>
-          <w:sz w:val="24"/>
-          <w:szCs w:val="24"/>
-        </w:rPr>
-      </w:pPr>
-      <w:r>
-        <w:rPr>
-          <w:rFonts w:hint="eastAsia"/>
+          <w:rFonts w:ascii="Microsoft YaHei UI" w:eastAsia="Microsoft YaHei UI" w:hAnsi="Microsoft YaHei UI"/>
+          <w:sz w:val="24"/>
+          <w:szCs w:val="24"/>
+        </w:rPr>
+      </w:pPr>
+      <w:r>
+        <w:rPr>
+          <w:rFonts w:ascii="Microsoft YaHei UI" w:eastAsia="Microsoft YaHei UI" w:hAnsi="Microsoft YaHei UI" w:hint="eastAsia"/>
           <w:sz w:val="24"/>
           <w:szCs w:val="24"/>
         </w:rPr>
@@ -750,20 +682,21 @@
     </w:p>
     <w:p>
       <w:pPr>
-        <w:pStyle w:val="a7"/>
+        <w:pStyle w:val="a5"/>
         <w:numPr>
           <w:ilvl w:val="0"/>
           <w:numId w:val="3"/>
         </w:numPr>
         <w:ind w:firstLineChars="0"/>
         <w:rPr>
-          <w:sz w:val="24"/>
-          <w:szCs w:val="24"/>
-        </w:rPr>
-      </w:pPr>
-      <w:r>
-        <w:rPr>
-          <w:rFonts w:hint="eastAsia"/>
+          <w:rFonts w:ascii="Microsoft YaHei UI" w:eastAsia="Microsoft YaHei UI" w:hAnsi="Microsoft YaHei UI"/>
+          <w:sz w:val="24"/>
+          <w:szCs w:val="24"/>
+        </w:rPr>
+      </w:pPr>
+      <w:r>
+        <w:rPr>
+          <w:rFonts w:ascii="Microsoft YaHei UI" w:eastAsia="Microsoft YaHei UI" w:hAnsi="Microsoft YaHei UI" w:hint="eastAsia"/>
           <w:sz w:val="24"/>
           <w:szCs w:val="24"/>
         </w:rPr>
@@ -772,20 +705,21 @@
     </w:p>
     <w:p>
       <w:pPr>
-        <w:pStyle w:val="a7"/>
+        <w:pStyle w:val="a5"/>
         <w:numPr>
           <w:ilvl w:val="0"/>
           <w:numId w:val="3"/>
         </w:numPr>
         <w:ind w:firstLineChars="0"/>
         <w:rPr>
-          <w:sz w:val="24"/>
-          <w:szCs w:val="24"/>
-        </w:rPr>
-      </w:pPr>
-      <w:r>
-        <w:rPr>
-          <w:rFonts w:hint="eastAsia"/>
+          <w:rFonts w:ascii="Microsoft YaHei UI" w:eastAsia="Microsoft YaHei UI" w:hAnsi="Microsoft YaHei UI"/>
+          <w:sz w:val="24"/>
+          <w:szCs w:val="24"/>
+        </w:rPr>
+      </w:pPr>
+      <w:r>
+        <w:rPr>
+          <w:rFonts w:ascii="Microsoft YaHei UI" w:eastAsia="Microsoft YaHei UI" w:hAnsi="Microsoft YaHei UI" w:hint="eastAsia"/>
           <w:sz w:val="24"/>
           <w:szCs w:val="24"/>
         </w:rPr>
@@ -794,28 +728,30 @@
     </w:p>
     <w:p>
       <w:pPr>
-        <w:pStyle w:val="a7"/>
+        <w:pStyle w:val="a5"/>
         <w:numPr>
           <w:ilvl w:val="0"/>
           <w:numId w:val="3"/>
         </w:numPr>
         <w:ind w:firstLineChars="0"/>
         <w:rPr>
-          <w:sz w:val="24"/>
-          <w:szCs w:val="24"/>
-        </w:rPr>
-      </w:pPr>
-      <w:r>
-        <w:rPr>
-          <w:rFonts w:hint="eastAsia"/>
-          <w:sz w:val="24"/>
-          <w:szCs w:val="24"/>
-        </w:rPr>
+          <w:rFonts w:ascii="Microsoft YaHei UI" w:eastAsia="Microsoft YaHei UI" w:hAnsi="Microsoft YaHei UI"/>
+          <w:sz w:val="24"/>
+          <w:szCs w:val="24"/>
+        </w:rPr>
+      </w:pPr>
+      <w:r>
+        <w:rPr>
+          <w:rFonts w:ascii="Microsoft YaHei UI" w:eastAsia="Microsoft YaHei UI" w:hAnsi="Microsoft YaHei UI" w:hint="eastAsia"/>
+          <w:sz w:val="24"/>
+          <w:szCs w:val="24"/>
+        </w:rPr>
+        <w:lastRenderedPageBreak/>
         <w:t>所有要求</w:t>
       </w:r>
       <w:r>
         <w:rPr>
-          <w:rFonts w:hint="eastAsia"/>
+          <w:rFonts w:ascii="Microsoft YaHei UI" w:eastAsia="Microsoft YaHei UI" w:hAnsi="Microsoft YaHei UI" w:hint="eastAsia"/>
           <w:sz w:val="24"/>
           <w:szCs w:val="24"/>
         </w:rPr>
@@ -823,7 +759,7 @@
       </w:r>
       <w:r>
         <w:rPr>
-          <w:rFonts w:hint="eastAsia"/>
+          <w:rFonts w:ascii="Microsoft YaHei UI" w:eastAsia="Microsoft YaHei UI" w:hAnsi="Microsoft YaHei UI" w:hint="eastAsia"/>
           <w:sz w:val="24"/>
           <w:szCs w:val="24"/>
         </w:rPr>
@@ -832,20 +768,21 @@
     </w:p>
     <w:p>
       <w:pPr>
-        <w:pStyle w:val="a7"/>
+        <w:pStyle w:val="a5"/>
         <w:numPr>
           <w:ilvl w:val="0"/>
           <w:numId w:val="3"/>
         </w:numPr>
         <w:ind w:firstLineChars="0"/>
         <w:rPr>
-          <w:sz w:val="24"/>
-          <w:szCs w:val="24"/>
-        </w:rPr>
-      </w:pPr>
-      <w:r>
-        <w:rPr>
-          <w:rFonts w:hint="eastAsia"/>
+          <w:rFonts w:ascii="Microsoft YaHei UI" w:eastAsia="Microsoft YaHei UI" w:hAnsi="Microsoft YaHei UI"/>
+          <w:sz w:val="24"/>
+          <w:szCs w:val="24"/>
+        </w:rPr>
+      </w:pPr>
+      <w:r>
+        <w:rPr>
+          <w:rFonts w:ascii="Microsoft YaHei UI" w:eastAsia="Microsoft YaHei UI" w:hAnsi="Microsoft YaHei UI" w:hint="eastAsia"/>
           <w:sz w:val="24"/>
           <w:szCs w:val="24"/>
         </w:rPr>
@@ -853,7 +790,7 @@
       </w:r>
       <w:r>
         <w:rPr>
-          <w:rFonts w:hint="eastAsia"/>
+          <w:rFonts w:ascii="Microsoft YaHei UI" w:eastAsia="Microsoft YaHei UI" w:hAnsi="Microsoft YaHei UI" w:hint="eastAsia"/>
           <w:sz w:val="24"/>
           <w:szCs w:val="24"/>
         </w:rPr>
@@ -861,7 +798,7 @@
       </w:r>
       <w:r>
         <w:rPr>
-          <w:rFonts w:hint="eastAsia"/>
+          <w:rFonts w:ascii="Microsoft YaHei UI" w:eastAsia="Microsoft YaHei UI" w:hAnsi="Microsoft YaHei UI" w:hint="eastAsia"/>
           <w:sz w:val="24"/>
           <w:szCs w:val="24"/>
         </w:rPr>
@@ -869,7 +806,7 @@
       </w:r>
       <w:r>
         <w:rPr>
-          <w:rFonts w:hint="eastAsia"/>
+          <w:rFonts w:ascii="Microsoft YaHei UI" w:eastAsia="Microsoft YaHei UI" w:hAnsi="Microsoft YaHei UI" w:hint="eastAsia"/>
           <w:sz w:val="24"/>
           <w:szCs w:val="24"/>
         </w:rPr>
@@ -877,7 +814,7 @@
       </w:r>
       <w:r>
         <w:rPr>
-          <w:rFonts w:hint="eastAsia"/>
+          <w:rFonts w:ascii="Microsoft YaHei UI" w:eastAsia="Microsoft YaHei UI" w:hAnsi="Microsoft YaHei UI" w:hint="eastAsia"/>
           <w:sz w:val="24"/>
           <w:szCs w:val="24"/>
         </w:rPr>
@@ -885,7 +822,7 @@
       </w:r>
       <w:r>
         <w:rPr>
-          <w:rFonts w:hint="eastAsia"/>
+          <w:rFonts w:ascii="Microsoft YaHei UI" w:eastAsia="Microsoft YaHei UI" w:hAnsi="Microsoft YaHei UI" w:hint="eastAsia"/>
           <w:sz w:val="24"/>
           <w:szCs w:val="24"/>
         </w:rPr>
@@ -894,20 +831,21 @@
     </w:p>
     <w:p>
       <w:pPr>
-        <w:pStyle w:val="a7"/>
+        <w:pStyle w:val="a5"/>
         <w:numPr>
           <w:ilvl w:val="0"/>
           <w:numId w:val="3"/>
         </w:numPr>
         <w:ind w:firstLineChars="0"/>
         <w:rPr>
-          <w:sz w:val="24"/>
-          <w:szCs w:val="24"/>
-        </w:rPr>
-      </w:pPr>
-      <w:r>
-        <w:rPr>
-          <w:rFonts w:hint="eastAsia"/>
+          <w:rFonts w:ascii="Microsoft YaHei UI" w:eastAsia="Microsoft YaHei UI" w:hAnsi="Microsoft YaHei UI"/>
+          <w:sz w:val="24"/>
+          <w:szCs w:val="24"/>
+        </w:rPr>
+      </w:pPr>
+      <w:r>
+        <w:rPr>
+          <w:rFonts w:ascii="Microsoft YaHei UI" w:eastAsia="Microsoft YaHei UI" w:hAnsi="Microsoft YaHei UI" w:hint="eastAsia"/>
           <w:sz w:val="24"/>
           <w:szCs w:val="24"/>
         </w:rPr>
@@ -915,7 +853,7 @@
       </w:r>
       <w:r>
         <w:rPr>
-          <w:rFonts w:hint="eastAsia"/>
+          <w:rFonts w:ascii="Microsoft YaHei UI" w:eastAsia="Microsoft YaHei UI" w:hAnsi="Microsoft YaHei UI" w:hint="eastAsia"/>
           <w:sz w:val="24"/>
           <w:szCs w:val="24"/>
         </w:rPr>
@@ -923,7 +861,7 @@
       </w:r>
       <w:r>
         <w:rPr>
-          <w:rFonts w:hint="eastAsia"/>
+          <w:rFonts w:ascii="Microsoft YaHei UI" w:eastAsia="Microsoft YaHei UI" w:hAnsi="Microsoft YaHei UI" w:hint="eastAsia"/>
           <w:sz w:val="24"/>
           <w:szCs w:val="24"/>
         </w:rPr>
@@ -932,20 +870,21 @@
     </w:p>
     <w:p>
       <w:pPr>
-        <w:pStyle w:val="a7"/>
+        <w:pStyle w:val="a5"/>
         <w:numPr>
           <w:ilvl w:val="0"/>
           <w:numId w:val="3"/>
         </w:numPr>
         <w:ind w:firstLineChars="0"/>
         <w:rPr>
-          <w:sz w:val="24"/>
-          <w:szCs w:val="24"/>
-        </w:rPr>
-      </w:pPr>
-      <w:r>
-        <w:rPr>
-          <w:rFonts w:hint="eastAsia"/>
+          <w:rFonts w:ascii="Microsoft YaHei UI" w:eastAsia="Microsoft YaHei UI" w:hAnsi="Microsoft YaHei UI"/>
+          <w:sz w:val="24"/>
+          <w:szCs w:val="24"/>
+        </w:rPr>
+      </w:pPr>
+      <w:r>
+        <w:rPr>
+          <w:rFonts w:ascii="Microsoft YaHei UI" w:eastAsia="Microsoft YaHei UI" w:hAnsi="Microsoft YaHei UI" w:hint="eastAsia"/>
           <w:sz w:val="24"/>
           <w:szCs w:val="24"/>
         </w:rPr>
@@ -953,45 +892,30 @@
       </w:r>
       <w:r>
         <w:rPr>
-          <w:rFonts w:hint="eastAsia"/>
-          <w:sz w:val="24"/>
-          <w:szCs w:val="24"/>
-        </w:rPr>
-        <w:t>文档要说明在系统实现中所使用的</w:t>
-      </w:r>
-      <w:r>
-        <w:rPr>
-          <w:rFonts w:hint="eastAsia"/>
-          <w:sz w:val="24"/>
-          <w:szCs w:val="24"/>
-        </w:rPr>
-        <w:t>web</w:t>
-      </w:r>
-      <w:r>
-        <w:rPr>
-          <w:rFonts w:hint="eastAsia"/>
-          <w:sz w:val="24"/>
-          <w:szCs w:val="24"/>
-        </w:rPr>
-        <w:t>性能优化手段。</w:t>
-      </w:r>
-    </w:p>
-    <w:p>
-      <w:pPr>
-        <w:pStyle w:val="a7"/>
+          <w:rFonts w:ascii="Microsoft YaHei UI" w:eastAsia="Microsoft YaHei UI" w:hAnsi="Microsoft YaHei UI" w:hint="eastAsia"/>
+          <w:sz w:val="24"/>
+          <w:szCs w:val="24"/>
+        </w:rPr>
+        <w:t>文档要说明在系统实现中所使用的web性能优化手段。</w:t>
+      </w:r>
+    </w:p>
+    <w:p>
+      <w:pPr>
+        <w:pStyle w:val="a5"/>
         <w:numPr>
           <w:ilvl w:val="0"/>
           <w:numId w:val="3"/>
         </w:numPr>
         <w:ind w:firstLineChars="0"/>
         <w:rPr>
-          <w:sz w:val="24"/>
-          <w:szCs w:val="24"/>
-        </w:rPr>
-      </w:pPr>
-      <w:r>
-        <w:rPr>
-          <w:rFonts w:hint="eastAsia"/>
+          <w:rFonts w:ascii="Microsoft YaHei UI" w:eastAsia="Microsoft YaHei UI" w:hAnsi="Microsoft YaHei UI"/>
+          <w:sz w:val="24"/>
+          <w:szCs w:val="24"/>
+        </w:rPr>
+      </w:pPr>
+      <w:r>
+        <w:rPr>
+          <w:rFonts w:ascii="Microsoft YaHei UI" w:eastAsia="Microsoft YaHei UI" w:hAnsi="Microsoft YaHei UI" w:hint="eastAsia"/>
           <w:sz w:val="24"/>
           <w:szCs w:val="24"/>
         </w:rPr>
@@ -1000,20 +924,21 @@
     </w:p>
     <w:p>
       <w:pPr>
-        <w:pStyle w:val="a7"/>
+        <w:pStyle w:val="a5"/>
         <w:numPr>
           <w:ilvl w:val="0"/>
           <w:numId w:val="3"/>
         </w:numPr>
         <w:ind w:firstLineChars="0"/>
         <w:rPr>
-          <w:sz w:val="24"/>
-          <w:szCs w:val="24"/>
-        </w:rPr>
-      </w:pPr>
-      <w:r>
-        <w:rPr>
-          <w:rFonts w:hint="eastAsia"/>
+          <w:rFonts w:ascii="Microsoft YaHei UI" w:eastAsia="Microsoft YaHei UI" w:hAnsi="Microsoft YaHei UI"/>
+          <w:sz w:val="24"/>
+          <w:szCs w:val="24"/>
+        </w:rPr>
+      </w:pPr>
+      <w:r>
+        <w:rPr>
+          <w:rFonts w:ascii="Microsoft YaHei UI" w:eastAsia="Microsoft YaHei UI" w:hAnsi="Microsoft YaHei UI" w:hint="eastAsia"/>
           <w:sz w:val="24"/>
           <w:szCs w:val="24"/>
         </w:rPr>
@@ -1021,7 +946,7 @@
       </w:r>
       <w:r>
         <w:rPr>
-          <w:rFonts w:hint="eastAsia"/>
+          <w:rFonts w:ascii="Microsoft YaHei UI" w:eastAsia="Microsoft YaHei UI" w:hAnsi="Microsoft YaHei UI" w:hint="eastAsia"/>
           <w:sz w:val="24"/>
           <w:szCs w:val="24"/>
         </w:rPr>
@@ -1029,7 +954,7 @@
       </w:r>
       <w:r>
         <w:rPr>
-          <w:rFonts w:hint="eastAsia"/>
+          <w:rFonts w:ascii="Microsoft YaHei UI" w:eastAsia="Microsoft YaHei UI" w:hAnsi="Microsoft YaHei UI" w:hint="eastAsia"/>
           <w:sz w:val="24"/>
           <w:szCs w:val="24"/>
         </w:rPr>
@@ -1038,26 +963,28 @@
     </w:p>
     <w:p>
       <w:pPr>
-        <w:pStyle w:val="a7"/>
+        <w:pStyle w:val="a5"/>
         <w:ind w:left="360" w:firstLineChars="0" w:firstLine="0"/>
         <w:rPr>
-          <w:sz w:val="24"/>
-          <w:szCs w:val="24"/>
-        </w:rPr>
-      </w:pPr>
-    </w:p>
-    <w:p>
-      <w:pPr>
-        <w:pStyle w:val="a7"/>
+          <w:rFonts w:ascii="Microsoft YaHei UI" w:eastAsia="Microsoft YaHei UI" w:hAnsi="Microsoft YaHei UI"/>
+          <w:sz w:val="24"/>
+          <w:szCs w:val="24"/>
+        </w:rPr>
+      </w:pPr>
+    </w:p>
+    <w:p>
+      <w:pPr>
+        <w:pStyle w:val="a5"/>
         <w:ind w:leftChars="-6" w:left="-13" w:firstLineChars="3" w:firstLine="7"/>
         <w:rPr>
-          <w:sz w:val="24"/>
-          <w:szCs w:val="24"/>
-        </w:rPr>
-      </w:pPr>
-      <w:r>
-        <w:rPr>
-          <w:rFonts w:hint="eastAsia"/>
+          <w:rFonts w:ascii="Microsoft YaHei UI" w:eastAsia="Microsoft YaHei UI" w:hAnsi="Microsoft YaHei UI"/>
+          <w:sz w:val="24"/>
+          <w:szCs w:val="24"/>
+        </w:rPr>
+      </w:pPr>
+      <w:r>
+        <w:rPr>
+          <w:rFonts w:ascii="Microsoft YaHei UI" w:eastAsia="Microsoft YaHei UI" w:hAnsi="Microsoft YaHei UI" w:hint="eastAsia"/>
           <w:b/>
           <w:sz w:val="24"/>
           <w:szCs w:val="24"/>
@@ -1066,7 +993,7 @@
       </w:r>
       <w:r>
         <w:rPr>
-          <w:rFonts w:hint="eastAsia"/>
+          <w:rFonts w:ascii="Microsoft YaHei UI" w:eastAsia="Microsoft YaHei UI" w:hAnsi="Microsoft YaHei UI" w:hint="eastAsia"/>
           <w:sz w:val="24"/>
           <w:szCs w:val="24"/>
         </w:rPr>
@@ -1075,26 +1002,28 @@
     </w:p>
     <w:p>
       <w:pPr>
-        <w:pStyle w:val="a7"/>
+        <w:pStyle w:val="a5"/>
         <w:ind w:leftChars="-107" w:left="-9" w:hangingChars="90" w:hanging="216"/>
         <w:rPr>
-          <w:sz w:val="24"/>
-          <w:szCs w:val="24"/>
-        </w:rPr>
-      </w:pPr>
-    </w:p>
-    <w:p>
-      <w:pPr>
-        <w:pStyle w:val="a7"/>
+          <w:rFonts w:ascii="Microsoft YaHei UI" w:eastAsia="Microsoft YaHei UI" w:hAnsi="Microsoft YaHei UI"/>
+          <w:sz w:val="24"/>
+          <w:szCs w:val="24"/>
+        </w:rPr>
+      </w:pPr>
+    </w:p>
+    <w:p>
+      <w:pPr>
+        <w:pStyle w:val="a5"/>
         <w:ind w:leftChars="-6" w:left="-13" w:firstLineChars="3" w:firstLine="7"/>
         <w:rPr>
-          <w:sz w:val="24"/>
-          <w:szCs w:val="24"/>
-        </w:rPr>
-      </w:pPr>
-      <w:r>
-        <w:rPr>
-          <w:rFonts w:hint="eastAsia"/>
+          <w:rFonts w:ascii="Microsoft YaHei UI" w:eastAsia="Microsoft YaHei UI" w:hAnsi="Microsoft YaHei UI"/>
+          <w:sz w:val="24"/>
+          <w:szCs w:val="24"/>
+        </w:rPr>
+      </w:pPr>
+      <w:r>
+        <w:rPr>
+          <w:rFonts w:ascii="Microsoft YaHei UI" w:eastAsia="Microsoft YaHei UI" w:hAnsi="Microsoft YaHei UI" w:hint="eastAsia"/>
           <w:sz w:val="24"/>
           <w:szCs w:val="24"/>
         </w:rPr>
@@ -1102,6 +1031,7 @@
       </w:r>
       <w:r>
         <w:rPr>
+          <w:rFonts w:ascii="Microsoft YaHei UI" w:eastAsia="Microsoft YaHei UI" w:hAnsi="Microsoft YaHei UI"/>
           <w:sz w:val="24"/>
           <w:szCs w:val="24"/>
         </w:rPr>
@@ -1109,7 +1039,7 @@
       </w:r>
       <w:r>
         <w:rPr>
-          <w:rFonts w:hint="eastAsia"/>
+          <w:rFonts w:ascii="Microsoft YaHei UI" w:eastAsia="Microsoft YaHei UI" w:hAnsi="Microsoft YaHei UI" w:hint="eastAsia"/>
           <w:sz w:val="24"/>
           <w:szCs w:val="24"/>
         </w:rPr>
@@ -1117,6 +1047,7 @@
       </w:r>
       <w:r>
         <w:rPr>
+          <w:rFonts w:ascii="Microsoft YaHei UI" w:eastAsia="Microsoft YaHei UI" w:hAnsi="Microsoft YaHei UI"/>
           <w:sz w:val="24"/>
           <w:szCs w:val="24"/>
         </w:rPr>
@@ -1124,7 +1055,7 @@
       </w:r>
       <w:r>
         <w:rPr>
-          <w:rFonts w:hint="eastAsia"/>
+          <w:rFonts w:ascii="Microsoft YaHei UI" w:eastAsia="Microsoft YaHei UI" w:hAnsi="Microsoft YaHei UI" w:hint="eastAsia"/>
           <w:sz w:val="24"/>
           <w:szCs w:val="24"/>
         </w:rPr>
@@ -1132,31 +1063,15 @@
       </w:r>
       <w:r>
         <w:rPr>
-          <w:rFonts w:hint="eastAsia"/>
-          <w:sz w:val="24"/>
-          <w:szCs w:val="24"/>
-        </w:rPr>
-        <w:t>，提交</w:t>
-      </w:r>
-      <w:r>
-        <w:rPr>
-          <w:rFonts w:hint="eastAsia"/>
-          <w:sz w:val="24"/>
-          <w:szCs w:val="24"/>
-        </w:rPr>
-        <w:t>html5</w:t>
-      </w:r>
-      <w:r>
-        <w:rPr>
-          <w:rFonts w:hint="eastAsia"/>
-          <w:sz w:val="24"/>
-          <w:szCs w:val="24"/>
-        </w:rPr>
-        <w:t>原型设计</w:t>
-      </w:r>
-      <w:r>
-        <w:rPr>
-          <w:rFonts w:hint="eastAsia"/>
+          <w:rFonts w:ascii="Microsoft YaHei UI" w:eastAsia="Microsoft YaHei UI" w:hAnsi="Microsoft YaHei UI" w:hint="eastAsia"/>
+          <w:sz w:val="24"/>
+          <w:szCs w:val="24"/>
+        </w:rPr>
+        <w:t>，提交html5原型设计</w:t>
+      </w:r>
+      <w:r>
+        <w:rPr>
+          <w:rFonts w:ascii="Microsoft YaHei UI" w:eastAsia="Microsoft YaHei UI" w:hAnsi="Microsoft YaHei UI" w:hint="eastAsia"/>
           <w:sz w:val="24"/>
           <w:szCs w:val="24"/>
         </w:rPr>
@@ -1165,16 +1080,17 @@
     </w:p>
     <w:p>
       <w:pPr>
-        <w:pStyle w:val="a7"/>
+        <w:pStyle w:val="a5"/>
         <w:ind w:leftChars="-6" w:left="-13" w:firstLineChars="3" w:firstLine="7"/>
         <w:rPr>
-          <w:sz w:val="24"/>
-          <w:szCs w:val="24"/>
-        </w:rPr>
-      </w:pPr>
-      <w:r>
-        <w:rPr>
-          <w:rFonts w:hint="eastAsia"/>
+          <w:rFonts w:ascii="Microsoft YaHei UI" w:eastAsia="Microsoft YaHei UI" w:hAnsi="Microsoft YaHei UI"/>
+          <w:sz w:val="24"/>
+          <w:szCs w:val="24"/>
+        </w:rPr>
+      </w:pPr>
+      <w:r>
+        <w:rPr>
+          <w:rFonts w:ascii="Microsoft YaHei UI" w:eastAsia="Microsoft YaHei UI" w:hAnsi="Microsoft YaHei UI" w:hint="eastAsia"/>
           <w:sz w:val="24"/>
           <w:szCs w:val="24"/>
         </w:rPr>
@@ -1182,7 +1098,7 @@
       </w:r>
       <w:r>
         <w:rPr>
-          <w:rFonts w:hint="eastAsia"/>
+          <w:rFonts w:ascii="Microsoft YaHei UI" w:eastAsia="Microsoft YaHei UI" w:hAnsi="Microsoft YaHei UI" w:hint="eastAsia"/>
           <w:sz w:val="24"/>
           <w:szCs w:val="24"/>
         </w:rPr>
@@ -1190,6 +1106,7 @@
       </w:r>
       <w:r>
         <w:rPr>
+          <w:rFonts w:ascii="Microsoft YaHei UI" w:eastAsia="Microsoft YaHei UI" w:hAnsi="Microsoft YaHei UI"/>
           <w:sz w:val="24"/>
           <w:szCs w:val="24"/>
         </w:rPr>
@@ -1197,7 +1114,7 @@
       </w:r>
       <w:r>
         <w:rPr>
-          <w:rFonts w:hint="eastAsia"/>
+          <w:rFonts w:ascii="Microsoft YaHei UI" w:eastAsia="Microsoft YaHei UI" w:hAnsi="Microsoft YaHei UI" w:hint="eastAsia"/>
           <w:sz w:val="24"/>
           <w:szCs w:val="24"/>
         </w:rPr>
@@ -1205,6 +1122,7 @@
       </w:r>
       <w:r>
         <w:rPr>
+          <w:rFonts w:ascii="Microsoft YaHei UI" w:eastAsia="Microsoft YaHei UI" w:hAnsi="Microsoft YaHei UI"/>
           <w:sz w:val="24"/>
           <w:szCs w:val="24"/>
         </w:rPr>
@@ -1212,7 +1130,7 @@
       </w:r>
       <w:r>
         <w:rPr>
-          <w:rFonts w:hint="eastAsia"/>
+          <w:rFonts w:ascii="Microsoft YaHei UI" w:eastAsia="Microsoft YaHei UI" w:hAnsi="Microsoft YaHei UI" w:hint="eastAsia"/>
           <w:sz w:val="24"/>
           <w:szCs w:val="24"/>
         </w:rPr>
@@ -1220,7 +1138,7 @@
       </w:r>
       <w:r>
         <w:rPr>
-          <w:rFonts w:hint="eastAsia"/>
+          <w:rFonts w:ascii="Microsoft YaHei UI" w:eastAsia="Microsoft YaHei UI" w:hAnsi="Microsoft YaHei UI" w:hint="eastAsia"/>
           <w:sz w:val="24"/>
           <w:szCs w:val="24"/>
         </w:rPr>
@@ -1228,7 +1146,7 @@
       </w:r>
       <w:r>
         <w:rPr>
-          <w:rFonts w:hint="eastAsia"/>
+          <w:rFonts w:ascii="Microsoft YaHei UI" w:eastAsia="Microsoft YaHei UI" w:hAnsi="Microsoft YaHei UI" w:hint="eastAsia"/>
           <w:sz w:val="24"/>
           <w:szCs w:val="24"/>
         </w:rPr>
@@ -1236,7 +1154,7 @@
       </w:r>
       <w:r>
         <w:rPr>
-          <w:rFonts w:hint="eastAsia"/>
+          <w:rFonts w:ascii="Microsoft YaHei UI" w:eastAsia="Microsoft YaHei UI" w:hAnsi="Microsoft YaHei UI" w:hint="eastAsia"/>
           <w:sz w:val="24"/>
           <w:szCs w:val="24"/>
         </w:rPr>
@@ -1245,16 +1163,17 @@
     </w:p>
     <w:p>
       <w:pPr>
-        <w:pStyle w:val="a7"/>
+        <w:pStyle w:val="a5"/>
         <w:ind w:leftChars="-6" w:left="-13" w:firstLineChars="3" w:firstLine="7"/>
         <w:rPr>
-          <w:sz w:val="24"/>
-          <w:szCs w:val="24"/>
-        </w:rPr>
-      </w:pPr>
-      <w:r>
-        <w:rPr>
-          <w:rFonts w:hint="eastAsia"/>
+          <w:rFonts w:ascii="Microsoft YaHei UI" w:eastAsia="Microsoft YaHei UI" w:hAnsi="Microsoft YaHei UI"/>
+          <w:sz w:val="24"/>
+          <w:szCs w:val="24"/>
+        </w:rPr>
+      </w:pPr>
+      <w:r>
+        <w:rPr>
+          <w:rFonts w:ascii="Microsoft YaHei UI" w:eastAsia="Microsoft YaHei UI" w:hAnsi="Microsoft YaHei UI" w:hint="eastAsia"/>
           <w:sz w:val="24"/>
           <w:szCs w:val="24"/>
         </w:rPr>
@@ -1262,7 +1181,7 @@
       </w:r>
       <w:r>
         <w:rPr>
-          <w:rFonts w:hint="eastAsia"/>
+          <w:rFonts w:ascii="Microsoft YaHei UI" w:eastAsia="Microsoft YaHei UI" w:hAnsi="Microsoft YaHei UI" w:hint="eastAsia"/>
           <w:sz w:val="24"/>
           <w:szCs w:val="24"/>
         </w:rPr>
@@ -1270,23 +1189,15 @@
       </w:r>
       <w:r>
         <w:rPr>
-          <w:rFonts w:hint="eastAsia"/>
-          <w:sz w:val="24"/>
-          <w:szCs w:val="24"/>
-        </w:rPr>
-        <w:t xml:space="preserve">:   </w:t>
-      </w:r>
-      <w:r>
-        <w:rPr>
-          <w:rFonts w:hint="eastAsia"/>
-          <w:sz w:val="24"/>
-          <w:szCs w:val="24"/>
-        </w:rPr>
-        <w:t>最终系统源码及</w:t>
-      </w:r>
-      <w:r>
-        <w:rPr>
-          <w:rFonts w:hint="eastAsia"/>
+          <w:rFonts w:ascii="Microsoft YaHei UI" w:eastAsia="Microsoft YaHei UI" w:hAnsi="Microsoft YaHei UI" w:hint="eastAsia"/>
+          <w:sz w:val="24"/>
+          <w:szCs w:val="24"/>
+        </w:rPr>
+        <w:t>:   最终系统源码及</w:t>
+      </w:r>
+      <w:r>
+        <w:rPr>
+          <w:rFonts w:ascii="Microsoft YaHei UI" w:eastAsia="Microsoft YaHei UI" w:hAnsi="Microsoft YaHei UI" w:hint="eastAsia"/>
           <w:sz w:val="24"/>
           <w:szCs w:val="24"/>
         </w:rPr>
@@ -1295,36 +1206,36 @@
     </w:p>
     <w:p>
       <w:pPr>
-        <w:pStyle w:val="a7"/>
+        <w:pStyle w:val="a5"/>
         <w:ind w:leftChars="-107" w:left="-9" w:hangingChars="90" w:hanging="216"/>
         <w:rPr>
-          <w:sz w:val="24"/>
-          <w:szCs w:val="24"/>
-        </w:rPr>
-      </w:pPr>
-    </w:p>
-    <w:p>
-      <w:pPr>
-        <w:pStyle w:val="a7"/>
+          <w:rFonts w:ascii="Microsoft YaHei UI" w:eastAsia="Microsoft YaHei UI" w:hAnsi="Microsoft YaHei UI"/>
+          <w:sz w:val="24"/>
+          <w:szCs w:val="24"/>
+        </w:rPr>
+      </w:pPr>
+    </w:p>
+    <w:p>
+      <w:pPr>
+        <w:pStyle w:val="a5"/>
         <w:ind w:leftChars="-6" w:left="-13" w:firstLineChars="3" w:firstLine="7"/>
         <w:rPr>
-          <w:sz w:val="24"/>
-          <w:szCs w:val="24"/>
-        </w:rPr>
-      </w:pPr>
-      <w:r>
-        <w:rPr>
-          <w:rFonts w:hint="eastAsia"/>
+          <w:rFonts w:ascii="Microsoft YaHei UI" w:eastAsia="Microsoft YaHei UI" w:hAnsi="Microsoft YaHei UI"/>
+          <w:sz w:val="24"/>
+          <w:szCs w:val="24"/>
+        </w:rPr>
+      </w:pPr>
+      <w:r>
+        <w:rPr>
+          <w:rFonts w:ascii="Microsoft YaHei UI" w:eastAsia="Microsoft YaHei UI" w:hAnsi="Microsoft YaHei UI" w:hint="eastAsia"/>
           <w:sz w:val="24"/>
           <w:szCs w:val="24"/>
         </w:rPr>
         <w:t>检查内容包括</w:t>
       </w:r>
-      <w:bookmarkStart w:id="0" w:name="_GoBack"/>
-      <w:bookmarkEnd w:id="0"/>
-      <w:r>
-        <w:rPr>
-          <w:rFonts w:hint="eastAsia"/>
+      <w:r>
+        <w:rPr>
+          <w:rFonts w:ascii="Microsoft YaHei UI" w:eastAsia="Microsoft YaHei UI" w:hAnsi="Microsoft YaHei UI" w:hint="eastAsia"/>
           <w:sz w:val="24"/>
           <w:szCs w:val="24"/>
         </w:rPr>
@@ -1333,20 +1244,21 @@
     </w:p>
     <w:p>
       <w:pPr>
-        <w:pStyle w:val="a7"/>
+        <w:pStyle w:val="a5"/>
         <w:numPr>
           <w:ilvl w:val="0"/>
           <w:numId w:val="4"/>
         </w:numPr>
         <w:ind w:leftChars="-6" w:left="-13" w:firstLineChars="3" w:firstLine="7"/>
         <w:rPr>
-          <w:sz w:val="24"/>
-          <w:szCs w:val="24"/>
-        </w:rPr>
-      </w:pPr>
-      <w:r>
-        <w:rPr>
-          <w:rFonts w:hint="eastAsia"/>
+          <w:rFonts w:ascii="Microsoft YaHei UI" w:eastAsia="Microsoft YaHei UI" w:hAnsi="Microsoft YaHei UI"/>
+          <w:sz w:val="24"/>
+          <w:szCs w:val="24"/>
+        </w:rPr>
+      </w:pPr>
+      <w:r>
+        <w:rPr>
+          <w:rFonts w:ascii="Microsoft YaHei UI" w:eastAsia="Microsoft YaHei UI" w:hAnsi="Microsoft YaHei UI" w:hint="eastAsia"/>
           <w:sz w:val="24"/>
           <w:szCs w:val="24"/>
         </w:rPr>
@@ -1354,6 +1266,7 @@
       </w:r>
       <w:r>
         <w:rPr>
+          <w:rFonts w:ascii="Microsoft YaHei UI" w:eastAsia="Microsoft YaHei UI" w:hAnsi="Microsoft YaHei UI"/>
           <w:sz w:val="24"/>
           <w:szCs w:val="24"/>
         </w:rPr>
@@ -1362,20 +1275,21 @@
     </w:p>
     <w:p>
       <w:pPr>
-        <w:pStyle w:val="a7"/>
+        <w:pStyle w:val="a5"/>
         <w:numPr>
           <w:ilvl w:val="0"/>
           <w:numId w:val="4"/>
         </w:numPr>
         <w:ind w:leftChars="-6" w:left="-13" w:firstLineChars="3" w:firstLine="7"/>
         <w:rPr>
-          <w:sz w:val="24"/>
-          <w:szCs w:val="24"/>
-        </w:rPr>
-      </w:pPr>
-      <w:r>
-        <w:rPr>
-          <w:rFonts w:hint="eastAsia"/>
+          <w:rFonts w:ascii="Microsoft YaHei UI" w:eastAsia="Microsoft YaHei UI" w:hAnsi="Microsoft YaHei UI"/>
+          <w:sz w:val="24"/>
+          <w:szCs w:val="24"/>
+        </w:rPr>
+      </w:pPr>
+      <w:r>
+        <w:rPr>
+          <w:rFonts w:ascii="Microsoft YaHei UI" w:eastAsia="Microsoft YaHei UI" w:hAnsi="Microsoft YaHei UI" w:hint="eastAsia"/>
           <w:sz w:val="24"/>
           <w:szCs w:val="24"/>
         </w:rPr>
@@ -1384,20 +1298,21 @@
     </w:p>
     <w:p>
       <w:pPr>
-        <w:pStyle w:val="a7"/>
+        <w:pStyle w:val="a5"/>
         <w:numPr>
           <w:ilvl w:val="0"/>
           <w:numId w:val="4"/>
         </w:numPr>
         <w:ind w:leftChars="-6" w:left="-13" w:firstLineChars="3" w:firstLine="7"/>
         <w:rPr>
-          <w:sz w:val="24"/>
-          <w:szCs w:val="24"/>
-        </w:rPr>
-      </w:pPr>
-      <w:r>
-        <w:rPr>
-          <w:rFonts w:hint="eastAsia"/>
+          <w:rFonts w:ascii="Microsoft YaHei UI" w:eastAsia="Microsoft YaHei UI" w:hAnsi="Microsoft YaHei UI"/>
+          <w:sz w:val="24"/>
+          <w:szCs w:val="24"/>
+        </w:rPr>
+      </w:pPr>
+      <w:r>
+        <w:rPr>
+          <w:rFonts w:ascii="Microsoft YaHei UI" w:eastAsia="Microsoft YaHei UI" w:hAnsi="Microsoft YaHei UI" w:hint="eastAsia"/>
           <w:sz w:val="24"/>
           <w:szCs w:val="24"/>
         </w:rPr>
@@ -1406,43 +1321,44 @@
     </w:p>
     <w:p>
       <w:pPr>
-        <w:pStyle w:val="a7"/>
+        <w:pStyle w:val="a5"/>
         <w:numPr>
           <w:ilvl w:val="0"/>
           <w:numId w:val="4"/>
         </w:numPr>
         <w:ind w:leftChars="-6" w:left="-13" w:firstLineChars="3" w:firstLine="7"/>
         <w:rPr>
-          <w:sz w:val="24"/>
-          <w:szCs w:val="24"/>
-        </w:rPr>
-      </w:pPr>
-      <w:r>
-        <w:rPr>
-          <w:rFonts w:hint="eastAsia"/>
-          <w:sz w:val="24"/>
-          <w:szCs w:val="24"/>
-        </w:rPr>
-        <w:lastRenderedPageBreak/>
+          <w:rFonts w:ascii="Microsoft YaHei UI" w:eastAsia="Microsoft YaHei UI" w:hAnsi="Microsoft YaHei UI"/>
+          <w:sz w:val="24"/>
+          <w:szCs w:val="24"/>
+        </w:rPr>
+      </w:pPr>
+      <w:r>
+        <w:rPr>
+          <w:rFonts w:ascii="Microsoft YaHei UI" w:eastAsia="Microsoft YaHei UI" w:hAnsi="Microsoft YaHei UI" w:hint="eastAsia"/>
+          <w:sz w:val="24"/>
+          <w:szCs w:val="24"/>
+        </w:rPr>
         <w:t>SEO</w:t>
       </w:r>
     </w:p>
     <w:p>
       <w:pPr>
-        <w:pStyle w:val="a7"/>
+        <w:pStyle w:val="a5"/>
         <w:numPr>
           <w:ilvl w:val="0"/>
           <w:numId w:val="4"/>
         </w:numPr>
         <w:ind w:leftChars="-6" w:left="-13" w:firstLineChars="3" w:firstLine="7"/>
         <w:rPr>
-          <w:sz w:val="24"/>
-          <w:szCs w:val="24"/>
-        </w:rPr>
-      </w:pPr>
-      <w:r>
-        <w:rPr>
-          <w:rFonts w:hint="eastAsia"/>
+          <w:rFonts w:ascii="Microsoft YaHei UI" w:eastAsia="Microsoft YaHei UI" w:hAnsi="Microsoft YaHei UI"/>
+          <w:sz w:val="24"/>
+          <w:szCs w:val="24"/>
+        </w:rPr>
+      </w:pPr>
+      <w:r>
+        <w:rPr>
+          <w:rFonts w:ascii="Microsoft YaHei UI" w:eastAsia="Microsoft YaHei UI" w:hAnsi="Microsoft YaHei UI" w:hint="eastAsia"/>
           <w:sz w:val="24"/>
           <w:szCs w:val="24"/>
         </w:rPr>
@@ -1451,122 +1367,91 @@
     </w:p>
     <w:p>
       <w:pPr>
-        <w:pStyle w:val="a7"/>
+        <w:pStyle w:val="a5"/>
         <w:numPr>
           <w:ilvl w:val="0"/>
           <w:numId w:val="4"/>
         </w:numPr>
         <w:ind w:leftChars="-6" w:left="-13" w:firstLineChars="3" w:firstLine="7"/>
         <w:rPr>
-          <w:sz w:val="24"/>
-          <w:szCs w:val="24"/>
-        </w:rPr>
-      </w:pPr>
-      <w:proofErr w:type="spellStart"/>
-      <w:r>
-        <w:rPr>
-          <w:rFonts w:hint="eastAsia"/>
-          <w:sz w:val="24"/>
-          <w:szCs w:val="24"/>
-        </w:rPr>
-        <w:t>css</w:t>
-      </w:r>
-      <w:proofErr w:type="spellEnd"/>
-      <w:r>
-        <w:rPr>
-          <w:rFonts w:hint="eastAsia"/>
-          <w:sz w:val="24"/>
-          <w:szCs w:val="24"/>
-        </w:rPr>
-        <w:t xml:space="preserve"> sprite</w:t>
-      </w:r>
-    </w:p>
-    <w:p>
-      <w:pPr>
-        <w:pStyle w:val="a7"/>
+          <w:rFonts w:ascii="Microsoft YaHei UI" w:eastAsia="Microsoft YaHei UI" w:hAnsi="Microsoft YaHei UI"/>
+          <w:sz w:val="24"/>
+          <w:szCs w:val="24"/>
+        </w:rPr>
+      </w:pPr>
+      <w:r>
+        <w:rPr>
+          <w:rFonts w:ascii="Microsoft YaHei UI" w:eastAsia="Microsoft YaHei UI" w:hAnsi="Microsoft YaHei UI" w:hint="eastAsia"/>
+          <w:sz w:val="24"/>
+          <w:szCs w:val="24"/>
+        </w:rPr>
+        <w:t>css sprite</w:t>
+      </w:r>
+    </w:p>
+    <w:p>
+      <w:pPr>
+        <w:pStyle w:val="a5"/>
         <w:numPr>
           <w:ilvl w:val="0"/>
           <w:numId w:val="4"/>
         </w:numPr>
         <w:ind w:leftChars="-6" w:left="-13" w:firstLineChars="3" w:firstLine="7"/>
         <w:rPr>
-          <w:sz w:val="24"/>
-          <w:szCs w:val="24"/>
-        </w:rPr>
-      </w:pPr>
-      <w:r>
-        <w:rPr>
-          <w:rFonts w:hint="eastAsia"/>
-          <w:sz w:val="24"/>
-          <w:szCs w:val="24"/>
-        </w:rPr>
-        <w:t>响应式</w:t>
-      </w:r>
-      <w:r>
-        <w:rPr>
-          <w:rFonts w:hint="eastAsia"/>
-          <w:sz w:val="24"/>
-          <w:szCs w:val="24"/>
-        </w:rPr>
-        <w:t>web</w:t>
-      </w:r>
-      <w:r>
-        <w:rPr>
-          <w:rFonts w:hint="eastAsia"/>
-          <w:sz w:val="24"/>
-          <w:szCs w:val="24"/>
-        </w:rPr>
-        <w:t>设计</w:t>
-      </w:r>
-    </w:p>
-    <w:p>
-      <w:pPr>
-        <w:pStyle w:val="a7"/>
+          <w:rFonts w:ascii="Microsoft YaHei UI" w:eastAsia="Microsoft YaHei UI" w:hAnsi="Microsoft YaHei UI"/>
+          <w:sz w:val="24"/>
+          <w:szCs w:val="24"/>
+        </w:rPr>
+      </w:pPr>
+      <w:r>
+        <w:rPr>
+          <w:rFonts w:ascii="Microsoft YaHei UI" w:eastAsia="Microsoft YaHei UI" w:hAnsi="Microsoft YaHei UI" w:hint="eastAsia"/>
+          <w:sz w:val="24"/>
+          <w:szCs w:val="24"/>
+        </w:rPr>
+        <w:lastRenderedPageBreak/>
+        <w:t>响应式web设计</w:t>
+      </w:r>
+    </w:p>
+    <w:p>
+      <w:pPr>
+        <w:pStyle w:val="a5"/>
         <w:numPr>
           <w:ilvl w:val="0"/>
           <w:numId w:val="4"/>
         </w:numPr>
         <w:ind w:leftChars="-6" w:left="-13" w:firstLineChars="3" w:firstLine="7"/>
         <w:rPr>
-          <w:sz w:val="24"/>
-          <w:szCs w:val="24"/>
-        </w:rPr>
-      </w:pPr>
-      <w:proofErr w:type="spellStart"/>
-      <w:r>
-        <w:rPr>
-          <w:rFonts w:hint="eastAsia"/>
-          <w:sz w:val="24"/>
-          <w:szCs w:val="24"/>
-        </w:rPr>
-        <w:t>js</w:t>
-      </w:r>
-      <w:proofErr w:type="spellEnd"/>
-      <w:r>
-        <w:rPr>
-          <w:rFonts w:hint="eastAsia"/>
-          <w:sz w:val="24"/>
-          <w:szCs w:val="24"/>
-        </w:rPr>
-        <w:t>闭包</w:t>
-      </w:r>
-    </w:p>
-    <w:p>
-      <w:pPr>
-        <w:pStyle w:val="a7"/>
+          <w:rFonts w:ascii="Microsoft YaHei UI" w:eastAsia="Microsoft YaHei UI" w:hAnsi="Microsoft YaHei UI"/>
+          <w:sz w:val="24"/>
+          <w:szCs w:val="24"/>
+        </w:rPr>
+      </w:pPr>
+      <w:r>
+        <w:rPr>
+          <w:rFonts w:ascii="Microsoft YaHei UI" w:eastAsia="Microsoft YaHei UI" w:hAnsi="Microsoft YaHei UI" w:hint="eastAsia"/>
+          <w:sz w:val="24"/>
+          <w:szCs w:val="24"/>
+        </w:rPr>
+        <w:t>js闭包</w:t>
+      </w:r>
+    </w:p>
+    <w:p>
+      <w:pPr>
+        <w:pStyle w:val="a5"/>
         <w:numPr>
           <w:ilvl w:val="0"/>
           <w:numId w:val="4"/>
         </w:numPr>
         <w:ind w:leftChars="-6" w:left="-13" w:firstLineChars="3" w:firstLine="7"/>
         <w:rPr>
-          <w:sz w:val="24"/>
-          <w:szCs w:val="24"/>
-        </w:rPr>
-      </w:pPr>
-      <w:r>
-        <w:rPr>
-          <w:rFonts w:hint="eastAsia"/>
+          <w:rFonts w:ascii="Microsoft YaHei UI" w:eastAsia="Microsoft YaHei UI" w:hAnsi="Microsoft YaHei UI"/>
+          <w:sz w:val="24"/>
+          <w:szCs w:val="24"/>
+        </w:rPr>
+      </w:pPr>
+      <w:r>
+        <w:rPr>
+          <w:rFonts w:ascii="Microsoft YaHei UI" w:eastAsia="Microsoft YaHei UI" w:hAnsi="Microsoft YaHei UI" w:hint="eastAsia"/>
           <w:sz w:val="24"/>
           <w:szCs w:val="24"/>
         </w:rPr>
@@ -1575,20 +1460,21 @@
     </w:p>
     <w:p>
       <w:pPr>
-        <w:pStyle w:val="a7"/>
+        <w:pStyle w:val="a5"/>
         <w:numPr>
           <w:ilvl w:val="0"/>
           <w:numId w:val="4"/>
         </w:numPr>
         <w:ind w:leftChars="-6" w:left="-13" w:firstLineChars="3" w:firstLine="7"/>
         <w:rPr>
-          <w:sz w:val="24"/>
-          <w:szCs w:val="24"/>
-        </w:rPr>
-      </w:pPr>
-      <w:r>
-        <w:rPr>
-          <w:rFonts w:hint="eastAsia"/>
+          <w:rFonts w:ascii="Microsoft YaHei UI" w:eastAsia="Microsoft YaHei UI" w:hAnsi="Microsoft YaHei UI"/>
+          <w:sz w:val="24"/>
+          <w:szCs w:val="24"/>
+        </w:rPr>
+      </w:pPr>
+      <w:r>
+        <w:rPr>
+          <w:rFonts w:ascii="Microsoft YaHei UI" w:eastAsia="Microsoft YaHei UI" w:hAnsi="Microsoft YaHei UI" w:hint="eastAsia"/>
           <w:sz w:val="24"/>
           <w:szCs w:val="24"/>
         </w:rPr>
@@ -1597,20 +1483,21 @@
     </w:p>
     <w:p>
       <w:pPr>
-        <w:pStyle w:val="a7"/>
+        <w:pStyle w:val="a5"/>
         <w:numPr>
           <w:ilvl w:val="0"/>
           <w:numId w:val="4"/>
         </w:numPr>
         <w:ind w:leftChars="-6" w:left="-13" w:firstLineChars="3" w:firstLine="7"/>
         <w:rPr>
-          <w:sz w:val="24"/>
-          <w:szCs w:val="24"/>
-        </w:rPr>
-      </w:pPr>
-      <w:r>
-        <w:rPr>
-          <w:rFonts w:hint="eastAsia"/>
+          <w:rFonts w:ascii="Microsoft YaHei UI" w:eastAsia="Microsoft YaHei UI" w:hAnsi="Microsoft YaHei UI"/>
+          <w:sz w:val="24"/>
+          <w:szCs w:val="24"/>
+        </w:rPr>
+      </w:pPr>
+      <w:r>
+        <w:rPr>
+          <w:rFonts w:ascii="Microsoft YaHei UI" w:eastAsia="Microsoft YaHei UI" w:hAnsi="Microsoft YaHei UI" w:hint="eastAsia"/>
           <w:sz w:val="24"/>
           <w:szCs w:val="24"/>
         </w:rPr>
@@ -1628,7 +1515,7 @@
 </file>
 
 <file path=word/endnotes.xml><?xml version="1.0" encoding="utf-8"?>
-<w:endnotes xmlns:wpc="http://schemas.microsoft.com/office/word/2010/wordprocessingCanvas" xmlns:mo="http://schemas.microsoft.com/office/mac/office/2008/main" xmlns:mc="http://schemas.openxmlformats.org/markup-compatibility/2006" xmlns:mv="urn:schemas-microsoft-com:mac:vml" xmlns:o="urn:schemas-microsoft-com:office:office" xmlns:r="http://schemas.openxmlformats.org/officeDocument/2006/relationships" xmlns:m="http://schemas.openxmlformats.org/officeDocument/2006/math" xmlns:v="urn:schemas-microsoft-com:vml" xmlns:wp14="http://schemas.microsoft.com/office/word/2010/wordprocessingDrawing" xmlns:wp="http://schemas.openxmlformats.org/drawingml/2006/wordprocessingDrawing" xmlns:w10="urn:schemas-microsoft-com:office:word" xmlns:w="http://schemas.openxmlformats.org/wordprocessingml/2006/main" xmlns:w14="http://schemas.microsoft.com/office/word/2010/wordml" xmlns:w15="http://schemas.microsoft.com/office/word/2012/wordml" xmlns:wpg="http://schemas.microsoft.com/office/word/2010/wordprocessingGroup" xmlns:wpi="http://schemas.microsoft.com/office/word/2010/wordprocessingInk" xmlns:wne="http://schemas.microsoft.com/office/word/2006/wordml" xmlns:wps="http://schemas.microsoft.com/office/word/2010/wordprocessingShape" mc:Ignorable="w14 w15 wp14">
+<w:endnotes xmlns:wpc="http://schemas.microsoft.com/office/word/2010/wordprocessingCanvas" xmlns:mc="http://schemas.openxmlformats.org/markup-compatibility/2006" xmlns:o="urn:schemas-microsoft-com:office:office" xmlns:r="http://schemas.openxmlformats.org/officeDocument/2006/relationships" xmlns:m="http://schemas.openxmlformats.org/officeDocument/2006/math" xmlns:v="urn:schemas-microsoft-com:vml" xmlns:wp14="http://schemas.microsoft.com/office/word/2010/wordprocessingDrawing" xmlns:wp="http://schemas.openxmlformats.org/drawingml/2006/wordprocessingDrawing" xmlns:w10="urn:schemas-microsoft-com:office:word" xmlns:w="http://schemas.openxmlformats.org/wordprocessingml/2006/main" xmlns:w14="http://schemas.microsoft.com/office/word/2010/wordml" xmlns:w15="http://schemas.microsoft.com/office/word/2012/wordml" xmlns:wpg="http://schemas.microsoft.com/office/word/2010/wordprocessingGroup" xmlns:wpi="http://schemas.microsoft.com/office/word/2010/wordprocessingInk" xmlns:wne="http://schemas.microsoft.com/office/word/2006/wordml" xmlns:wps="http://schemas.microsoft.com/office/word/2010/wordprocessingShape" mc:Ignorable="w14 w15 wp14">
   <w:endnote w:type="separator" w:id="-1">
     <w:p>
       <w:r>
@@ -1647,7 +1534,7 @@
 </file>
 
 <file path=word/footnotes.xml><?xml version="1.0" encoding="utf-8"?>
-<w:footnotes xmlns:wpc="http://schemas.microsoft.com/office/word/2010/wordprocessingCanvas" xmlns:mo="http://schemas.microsoft.com/office/mac/office/2008/main" xmlns:mc="http://schemas.openxmlformats.org/markup-compatibility/2006" xmlns:mv="urn:schemas-microsoft-com:mac:vml" xmlns:o="urn:schemas-microsoft-com:office:office" xmlns:r="http://schemas.openxmlformats.org/officeDocument/2006/relationships" xmlns:m="http://schemas.openxmlformats.org/officeDocument/2006/math" xmlns:v="urn:schemas-microsoft-com:vml" xmlns:wp14="http://schemas.microsoft.com/office/word/2010/wordprocessingDrawing" xmlns:wp="http://schemas.openxmlformats.org/drawingml/2006/wordprocessingDrawing" xmlns:w10="urn:schemas-microsoft-com:office:word" xmlns:w="http://schemas.openxmlformats.org/wordprocessingml/2006/main" xmlns:w14="http://schemas.microsoft.com/office/word/2010/wordml" xmlns:w15="http://schemas.microsoft.com/office/word/2012/wordml" xmlns:wpg="http://schemas.microsoft.com/office/word/2010/wordprocessingGroup" xmlns:wpi="http://schemas.microsoft.com/office/word/2010/wordprocessingInk" xmlns:wne="http://schemas.microsoft.com/office/word/2006/wordml" xmlns:wps="http://schemas.microsoft.com/office/word/2010/wordprocessingShape" mc:Ignorable="w14 w15 wp14">
+<w:footnotes xmlns:wpc="http://schemas.microsoft.com/office/word/2010/wordprocessingCanvas" xmlns:mc="http://schemas.openxmlformats.org/markup-compatibility/2006" xmlns:o="urn:schemas-microsoft-com:office:office" xmlns:r="http://schemas.openxmlformats.org/officeDocument/2006/relationships" xmlns:m="http://schemas.openxmlformats.org/officeDocument/2006/math" xmlns:v="urn:schemas-microsoft-com:vml" xmlns:wp14="http://schemas.microsoft.com/office/word/2010/wordprocessingDrawing" xmlns:wp="http://schemas.openxmlformats.org/drawingml/2006/wordprocessingDrawing" xmlns:w10="urn:schemas-microsoft-com:office:word" xmlns:w="http://schemas.openxmlformats.org/wordprocessingml/2006/main" xmlns:w14="http://schemas.microsoft.com/office/word/2010/wordml" xmlns:w15="http://schemas.microsoft.com/office/word/2012/wordml" xmlns:wpg="http://schemas.microsoft.com/office/word/2010/wordprocessingGroup" xmlns:wpi="http://schemas.microsoft.com/office/word/2010/wordprocessingInk" xmlns:wne="http://schemas.microsoft.com/office/word/2006/wordml" xmlns:wps="http://schemas.microsoft.com/office/word/2010/wordprocessingShape" mc:Ignorable="w14 w15 wp14">
   <w:footnote w:type="separator" w:id="-1">
     <w:p>
       <w:r>
@@ -1666,8 +1553,8 @@
 </file>
 
 <file path=word/numbering.xml><?xml version="1.0" encoding="utf-8"?>
-<w:numbering xmlns:wpc="http://schemas.microsoft.com/office/word/2010/wordprocessingCanvas" xmlns:mo="http://schemas.microsoft.com/office/mac/office/2008/main" xmlns:mc="http://schemas.openxmlformats.org/markup-compatibility/2006" xmlns:mv="urn:schemas-microsoft-com:mac:vml" xmlns:o="urn:schemas-microsoft-com:office:office" xmlns:r="http://schemas.openxmlformats.org/officeDocument/2006/relationships" xmlns:m="http://schemas.openxmlformats.org/officeDocument/2006/math" xmlns:v="urn:schemas-microsoft-com:vml" xmlns:wp14="http://schemas.microsoft.com/office/word/2010/wordprocessingDrawing" xmlns:wp="http://schemas.openxmlformats.org/drawingml/2006/wordprocessingDrawing" xmlns:w10="urn:schemas-microsoft-com:office:word" xmlns:w="http://schemas.openxmlformats.org/wordprocessingml/2006/main" xmlns:w14="http://schemas.microsoft.com/office/word/2010/wordml" xmlns:w15="http://schemas.microsoft.com/office/word/2012/wordml" xmlns:wpg="http://schemas.microsoft.com/office/word/2010/wordprocessingGroup" xmlns:wpi="http://schemas.microsoft.com/office/word/2010/wordprocessingInk" xmlns:wne="http://schemas.microsoft.com/office/word/2006/wordml" xmlns:wps="http://schemas.microsoft.com/office/word/2010/wordprocessingShape" mc:Ignorable="w14 w15 wp14">
-  <w:abstractNum w:abstractNumId="0">
+<w:numbering xmlns:wpc="http://schemas.microsoft.com/office/word/2010/wordprocessingCanvas" xmlns:mc="http://schemas.openxmlformats.org/markup-compatibility/2006" xmlns:o="urn:schemas-microsoft-com:office:office" xmlns:r="http://schemas.openxmlformats.org/officeDocument/2006/relationships" xmlns:m="http://schemas.openxmlformats.org/officeDocument/2006/math" xmlns:v="urn:schemas-microsoft-com:vml" xmlns:wp14="http://schemas.microsoft.com/office/word/2010/wordprocessingDrawing" xmlns:wp="http://schemas.openxmlformats.org/drawingml/2006/wordprocessingDrawing" xmlns:w10="urn:schemas-microsoft-com:office:word" xmlns:w="http://schemas.openxmlformats.org/wordprocessingml/2006/main" xmlns:w14="http://schemas.microsoft.com/office/word/2010/wordml" xmlns:w15="http://schemas.microsoft.com/office/word/2012/wordml" xmlns:wpg="http://schemas.microsoft.com/office/word/2010/wordprocessingGroup" xmlns:wpi="http://schemas.microsoft.com/office/word/2010/wordprocessingInk" xmlns:wne="http://schemas.microsoft.com/office/word/2006/wordml" xmlns:wps="http://schemas.microsoft.com/office/word/2010/wordprocessingShape" mc:Ignorable="w14 w15 wp14">
+  <w:abstractNum w:abstractNumId="0" w15:restartNumberingAfterBreak="0">
     <w:nsid w:val="199F2204"/>
     <w:multiLevelType w:val="hybridMultilevel"/>
     <w:tmpl w:val="8B3E4E10"/>
@@ -1757,7 +1644,7 @@
       </w:pPr>
     </w:lvl>
   </w:abstractNum>
-  <w:abstractNum w:abstractNumId="1">
+  <w:abstractNum w:abstractNumId="1" w15:restartNumberingAfterBreak="0">
     <w:nsid w:val="4F430A1F"/>
     <w:multiLevelType w:val="hybridMultilevel"/>
     <w:tmpl w:val="B762C89E"/>
@@ -1846,7 +1733,7 @@
       </w:pPr>
     </w:lvl>
   </w:abstractNum>
-  <w:abstractNum w:abstractNumId="2">
+  <w:abstractNum w:abstractNumId="2" w15:restartNumberingAfterBreak="0">
     <w:nsid w:val="52AC452C"/>
     <w:multiLevelType w:val="hybridMultilevel"/>
     <w:tmpl w:val="5CBE75E2"/>
@@ -1935,7 +1822,7 @@
       </w:pPr>
     </w:lvl>
   </w:abstractNum>
-  <w:abstractNum w:abstractNumId="3">
+  <w:abstractNum w:abstractNumId="3" w15:restartNumberingAfterBreak="0">
     <w:nsid w:val="64D45364"/>
     <w:multiLevelType w:val="hybridMultilevel"/>
     <w:tmpl w:val="9692DA9A"/>
@@ -2053,7 +1940,7 @@
     </w:rPrDefault>
     <w:pPrDefault/>
   </w:docDefaults>
-  <w:latentStyles w:defLockedState="0" w:defUIPriority="99" w:defSemiHidden="0" w:defUnhideWhenUsed="0" w:defQFormat="0" w:count="382">
+  <w:latentStyles w:defLockedState="0" w:defUIPriority="99" w:defSemiHidden="0" w:defUnhideWhenUsed="0" w:defQFormat="0" w:count="371">
     <w:lsdException w:name="Normal" w:uiPriority="0" w:qFormat="1"/>
     <w:lsdException w:name="heading 1" w:uiPriority="9" w:qFormat="1"/>
     <w:lsdException w:name="heading 2" w:semiHidden="1" w:uiPriority="9" w:unhideWhenUsed="1" w:qFormat="1"/>
@@ -2210,15 +2097,6 @@
     <w:lsdException w:name="Balloon Text" w:semiHidden="1" w:unhideWhenUsed="1"/>
     <w:lsdException w:name="Table Grid" w:uiPriority="59"/>
     <w:lsdException w:name="Table Theme" w:semiHidden="1" w:unhideWhenUsed="1"/>
-    <w:lsdException w:name="Note Level 1" w:semiHidden="1" w:unhideWhenUsed="1"/>
-    <w:lsdException w:name="Note Level 2" w:semiHidden="1" w:unhideWhenUsed="1"/>
-    <w:lsdException w:name="Note Level 3" w:semiHidden="1" w:unhideWhenUsed="1"/>
-    <w:lsdException w:name="Note Level 4" w:semiHidden="1" w:unhideWhenUsed="1"/>
-    <w:lsdException w:name="Note Level 5" w:semiHidden="1" w:unhideWhenUsed="1"/>
-    <w:lsdException w:name="Note Level 6" w:semiHidden="1" w:unhideWhenUsed="1"/>
-    <w:lsdException w:name="Note Level 7" w:semiHidden="1" w:unhideWhenUsed="1"/>
-    <w:lsdException w:name="Note Level 8" w:semiHidden="1" w:unhideWhenUsed="1"/>
-    <w:lsdException w:name="Note Level 9" w:semiHidden="1" w:unhideWhenUsed="1"/>
     <w:lsdException w:name="Placeholder Text" w:semiHidden="1"/>
     <w:lsdException w:name="No Spacing" w:uiPriority="1" w:qFormat="1"/>
     <w:lsdException w:name="Light Shading" w:uiPriority="60"/>
@@ -2434,8 +2312,6 @@
     <w:lsdException w:name="List Table 5 Dark Accent 6" w:uiPriority="50"/>
     <w:lsdException w:name="List Table 6 Colorful Accent 6" w:uiPriority="51"/>
     <w:lsdException w:name="List Table 7 Colorful Accent 6" w:uiPriority="52"/>
-    <w:lsdException w:name="Mention" w:semiHidden="1" w:unhideWhenUsed="1"/>
-    <w:lsdException w:name="Smart Hyperlink" w:semiHidden="1" w:unhideWhenUsed="1"/>
   </w:latentStyles>
   <w:style w:type="paragraph" w:default="1" w:styleId="a">
     <w:name w:val="Normal"/>
@@ -2479,7 +2355,7 @@
   <w:style w:type="paragraph" w:styleId="a3">
     <w:name w:val="header"/>
     <w:basedOn w:val="a"/>
-    <w:link w:val="a4"/>
+    <w:link w:val="Char"/>
     <w:uiPriority w:val="99"/>
     <w:unhideWhenUsed/>
     <w:rsid w:val="00D30AF5"/>
@@ -2500,8 +2376,8 @@
       <w:szCs w:val="18"/>
     </w:rPr>
   </w:style>
-  <w:style w:type="character" w:customStyle="1" w:styleId="a4">
-    <w:name w:val="页眉字符"/>
+  <w:style w:type="character" w:customStyle="1" w:styleId="Char">
+    <w:name w:val="页眉 Char"/>
     <w:basedOn w:val="a0"/>
     <w:link w:val="a3"/>
     <w:uiPriority w:val="99"/>
@@ -2511,10 +2387,10 @@
       <w:szCs w:val="18"/>
     </w:rPr>
   </w:style>
-  <w:style w:type="paragraph" w:styleId="a5">
+  <w:style w:type="paragraph" w:styleId="a4">
     <w:name w:val="footer"/>
     <w:basedOn w:val="a"/>
-    <w:link w:val="a6"/>
+    <w:link w:val="Char0"/>
     <w:uiPriority w:val="99"/>
     <w:unhideWhenUsed/>
     <w:rsid w:val="00D30AF5"/>
@@ -2532,10 +2408,10 @@
       <w:szCs w:val="18"/>
     </w:rPr>
   </w:style>
-  <w:style w:type="character" w:customStyle="1" w:styleId="a6">
-    <w:name w:val="页脚字符"/>
+  <w:style w:type="character" w:customStyle="1" w:styleId="Char0">
+    <w:name w:val="页脚 Char"/>
     <w:basedOn w:val="a0"/>
-    <w:link w:val="a5"/>
+    <w:link w:val="a4"/>
     <w:uiPriority w:val="99"/>
     <w:rsid w:val="00D30AF5"/>
     <w:rPr>
@@ -2543,7 +2419,7 @@
       <w:szCs w:val="18"/>
     </w:rPr>
   </w:style>
-  <w:style w:type="paragraph" w:styleId="a7">
+  <w:style w:type="paragraph" w:styleId="a5">
     <w:name w:val="List Paragraph"/>
     <w:basedOn w:val="a"/>
     <w:uiPriority w:val="34"/>
@@ -2553,7 +2429,7 @@
       <w:ind w:firstLineChars="200" w:firstLine="420"/>
     </w:pPr>
   </w:style>
-  <w:style w:type="character" w:styleId="a8">
+  <w:style w:type="character" w:styleId="a6">
     <w:name w:val="Hyperlink"/>
     <w:basedOn w:val="a0"/>
     <w:uiPriority w:val="99"/>
@@ -2564,7 +2440,7 @@
       <w:u w:val="single"/>
     </w:rPr>
   </w:style>
-  <w:style w:type="character" w:styleId="a9">
+  <w:style w:type="character" w:styleId="a7">
     <w:name w:val="FollowedHyperlink"/>
     <w:basedOn w:val="a0"/>
     <w:uiPriority w:val="99"/>
